--- a/WEB/звіти/WEB_7_8.docx
+++ b/WEB/звіти/WEB_7_8.docx
@@ -1,6 +1,6 @@
 
 <file path=word/document.xml><?xml version="1.0" encoding="utf-8"?>
-<w:document xmlns:wpc="http://schemas.microsoft.com/office/word/2010/wordprocessingCanvas" xmlns:mc="http://schemas.openxmlformats.org/markup-compatibility/2006" xmlns:o="urn:schemas-microsoft-com:office:office" xmlns:r="http://schemas.openxmlformats.org/officeDocument/2006/relationships" xmlns:m="http://schemas.openxmlformats.org/officeDocument/2006/math" xmlns:v="urn:schemas-microsoft-com:vml" xmlns:wp14="http://schemas.microsoft.com/office/word/2010/wordprocessingDrawing" xmlns:wp="http://schemas.openxmlformats.org/drawingml/2006/wordprocessingDrawing" xmlns:w10="urn:schemas-microsoft-com:office:word" xmlns:w="http://schemas.openxmlformats.org/wordprocessingml/2006/main" xmlns:w14="http://schemas.microsoft.com/office/word/2010/wordml" xmlns:w15="http://schemas.microsoft.com/office/word/2012/wordml" xmlns:wpg="http://schemas.microsoft.com/office/word/2010/wordprocessingGroup" xmlns:wpi="http://schemas.microsoft.com/office/word/2010/wordprocessingInk" xmlns:wne="http://schemas.microsoft.com/office/word/2006/wordml" xmlns:wps="http://schemas.microsoft.com/office/word/2010/wordprocessingShape" mc:Ignorable="w14 w15 wp14">
+<w:document xmlns:wpc="http://schemas.microsoft.com/office/word/2010/wordprocessingCanvas" xmlns:mc="http://schemas.openxmlformats.org/markup-compatibility/2006" xmlns:o="urn:schemas-microsoft-com:office:office" xmlns:r="http://schemas.openxmlformats.org/officeDocument/2006/relationships" xmlns:m="http://schemas.openxmlformats.org/officeDocument/2006/math" xmlns:v="urn:schemas-microsoft-com:vml" xmlns:wp14="http://schemas.microsoft.com/office/word/2010/wordprocessingDrawing" xmlns:wp="http://schemas.openxmlformats.org/drawingml/2006/wordprocessingDrawing" xmlns:w10="urn:schemas-microsoft-com:office:word" xmlns:w="http://schemas.openxmlformats.org/wordprocessingml/2006/main" xmlns:w14="http://schemas.microsoft.com/office/word/2010/wordml" xmlns:wpg="http://schemas.microsoft.com/office/word/2010/wordprocessingGroup" xmlns:wpi="http://schemas.microsoft.com/office/word/2010/wordprocessingInk" xmlns:wne="http://schemas.microsoft.com/office/word/2006/wordml" xmlns:wps="http://schemas.microsoft.com/office/word/2010/wordprocessingShape" mc:Ignorable="w14 wp14">
   <w:body>
     <w:p>
       <w:pPr>
@@ -87,7 +87,7 @@
       <w:r>
         <w:rPr>
           <w:noProof/>
-          <w:lang w:eastAsia="uk-UA"/>
+          <w:lang w:val="ru-RU" w:eastAsia="ru-RU"/>
         </w:rPr>
         <w:drawing>
           <wp:inline distT="0" distB="0" distL="0" distR="0" wp14:anchorId="68A4B149" wp14:editId="1132230D">
@@ -107,7 +107,7 @@
                     </pic:cNvPicPr>
                   </pic:nvPicPr>
                   <pic:blipFill>
-                    <a:blip r:embed="rId5" cstate="print">
+                    <a:blip r:embed="rId6" cstate="print">
                       <a:extLst>
                         <a:ext uri="{28A0092B-C50C-407E-A947-70E740481C1C}">
                           <a14:useLocalDpi xmlns:a14="http://schemas.microsoft.com/office/drawing/2010/main" val="0"/>
@@ -185,7 +185,7 @@
           <w:rFonts w:cs="Times New Roman"/>
           <w:szCs w:val="28"/>
         </w:rPr>
-        <w:t>До лабораторної роботи №1</w:t>
+        <w:t>До лабораторної роботи №7-8</w:t>
       </w:r>
     </w:p>
     <w:p>
@@ -279,7 +279,7 @@
           <w:color w:val="000000"/>
           <w:szCs w:val="28"/>
         </w:rPr>
-        <w:t xml:space="preserve">Розробка сценаріїв для веб-сторінок за допомогою </w:t>
+        <w:t xml:space="preserve">Розробка програм асинхронного обміну даними у </w:t>
       </w:r>
       <w:proofErr w:type="spellStart"/>
       <w:r>
@@ -289,7 +289,7 @@
           <w:color w:val="000000"/>
           <w:szCs w:val="28"/>
         </w:rPr>
-        <w:t>скриптової</w:t>
+        <w:t>Web</w:t>
       </w:r>
       <w:proofErr w:type="spellEnd"/>
       <w:r>
@@ -299,7 +299,7 @@
           <w:color w:val="000000"/>
           <w:szCs w:val="28"/>
         </w:rPr>
-        <w:t xml:space="preserve"> мови </w:t>
+        <w:t xml:space="preserve">-середовищі засобами бібліотеки </w:t>
       </w:r>
       <w:proofErr w:type="spellStart"/>
       <w:r>
@@ -309,7 +309,7 @@
           <w:color w:val="000000"/>
           <w:szCs w:val="28"/>
         </w:rPr>
-        <w:t>JavaScript</w:t>
+        <w:t>JQuery</w:t>
       </w:r>
       <w:proofErr w:type="spellEnd"/>
       <w:r>
@@ -319,6 +319,26 @@
           <w:color w:val="000000"/>
           <w:szCs w:val="28"/>
         </w:rPr>
+        <w:t xml:space="preserve">. </w:t>
+      </w:r>
+      <w:proofErr w:type="spellStart"/>
+      <w:r>
+        <w:rPr>
+          <w:rFonts w:cs="Times New Roman"/>
+          <w:b/>
+          <w:color w:val="000000"/>
+          <w:szCs w:val="28"/>
+        </w:rPr>
+        <w:t>Ajax</w:t>
+      </w:r>
+      <w:proofErr w:type="spellEnd"/>
+      <w:r>
+        <w:rPr>
+          <w:rFonts w:cs="Times New Roman"/>
+          <w:b/>
+          <w:color w:val="000000"/>
+          <w:szCs w:val="28"/>
+        </w:rPr>
         <w:t>.</w:t>
       </w:r>
       <w:r>
@@ -343,7 +363,7 @@
         <w:rPr>
           <w:rFonts w:cs="Times New Roman"/>
           <w:szCs w:val="28"/>
-          <w:lang w:val="en-US"/>
+          <w:lang w:val="ru-RU"/>
         </w:rPr>
         <w:t xml:space="preserve">       </w:t>
       </w:r>
@@ -352,16 +372,7 @@
           <w:rFonts w:cs="Times New Roman"/>
           <w:szCs w:val="28"/>
         </w:rPr>
-        <w:t>Варіант №2</w:t>
-      </w:r>
-      <w:bookmarkStart w:id="0" w:name="_GoBack"/>
-      <w:bookmarkEnd w:id="0"/>
-      <w:r>
-        <w:rPr>
-          <w:rFonts w:cs="Times New Roman"/>
-          <w:szCs w:val="28"/>
-        </w:rPr>
-        <w:t>5</w:t>
+        <w:t>Варіант №</w:t>
       </w:r>
     </w:p>
     <w:p>
@@ -427,15 +438,34 @@
         <w:jc w:val="right"/>
         <w:rPr>
           <w:rFonts w:cs="Times New Roman"/>
-          <w:szCs w:val="28"/>
-        </w:rPr>
-      </w:pPr>
-      <w:r>
-        <w:rPr>
-          <w:rFonts w:cs="Times New Roman"/>
-          <w:szCs w:val="28"/>
-        </w:rPr>
-        <w:t>Студент групи КН-37</w:t>
+          <w:i/>
+          <w:szCs w:val="28"/>
+        </w:rPr>
+      </w:pPr>
+      <w:r>
+        <w:rPr>
+          <w:rFonts w:cs="Times New Roman"/>
+          <w:i/>
+          <w:szCs w:val="28"/>
+        </w:rPr>
+        <w:t>студент групи КН-</w:t>
+      </w:r>
+      <w:r>
+        <w:rPr>
+          <w:rFonts w:cs="Times New Roman"/>
+          <w:i/>
+          <w:szCs w:val="28"/>
+          <w:lang w:val="ru-RU"/>
+        </w:rPr>
+        <w:t>4</w:t>
+      </w:r>
+      <w:r>
+        <w:rPr>
+          <w:rFonts w:cs="Times New Roman"/>
+          <w:i/>
+          <w:szCs w:val="28"/>
+        </w:rPr>
+        <w:t>7</w:t>
       </w:r>
     </w:p>
     <w:p>
@@ -453,7 +483,7 @@
           <w:rFonts w:cs="Times New Roman"/>
           <w:szCs w:val="28"/>
         </w:rPr>
-        <w:t>Шандра О.С.</w:t>
+        <w:t>Іванов Вадим</w:t>
       </w:r>
     </w:p>
     <w:p>
@@ -486,12 +516,48 @@
           <w:szCs w:val="28"/>
         </w:rPr>
       </w:pPr>
-      <w:r>
-        <w:rPr>
-          <w:rFonts w:cs="Times New Roman"/>
-          <w:szCs w:val="28"/>
-        </w:rPr>
-        <w:t>доцент каф. ІСМ</w:t>
+      <w:proofErr w:type="spellStart"/>
+      <w:r>
+        <w:rPr>
+          <w:rFonts w:cs="Times New Roman"/>
+          <w:i/>
+          <w:szCs w:val="28"/>
+        </w:rPr>
+        <w:t>доц</w:t>
+      </w:r>
+      <w:r>
+        <w:rPr>
+          <w:rFonts w:cs="Times New Roman"/>
+          <w:i/>
+          <w:szCs w:val="28"/>
+          <w:lang w:val="ru-RU"/>
+        </w:rPr>
+        <w:t>ент</w:t>
+      </w:r>
+      <w:proofErr w:type="spellEnd"/>
+      <w:r>
+        <w:rPr>
+          <w:rFonts w:cs="Times New Roman"/>
+          <w:i/>
+          <w:szCs w:val="28"/>
+        </w:rPr>
+        <w:t xml:space="preserve"> </w:t>
+      </w:r>
+      <w:proofErr w:type="spellStart"/>
+      <w:r>
+        <w:rPr>
+          <w:rFonts w:cs="Times New Roman"/>
+          <w:szCs w:val="28"/>
+        </w:rPr>
+        <w:t>Василюк</w:t>
+      </w:r>
+      <w:proofErr w:type="spellEnd"/>
+      <w:r>
+        <w:rPr>
+          <w:rFonts w:cs="Times New Roman"/>
+          <w:szCs w:val="28"/>
+        </w:rPr>
+        <w:t xml:space="preserve"> А. С.</w:t>
       </w:r>
     </w:p>
     <w:p>
@@ -504,49 +570,28 @@
           <w:szCs w:val="28"/>
         </w:rPr>
       </w:pPr>
-      <w:proofErr w:type="spellStart"/>
-      <w:r>
-        <w:rPr>
-          <w:rFonts w:cs="Times New Roman"/>
-          <w:szCs w:val="28"/>
-        </w:rPr>
-        <w:t>Василюк</w:t>
-      </w:r>
-      <w:proofErr w:type="spellEnd"/>
-      <w:r>
-        <w:rPr>
-          <w:rFonts w:cs="Times New Roman"/>
-          <w:szCs w:val="28"/>
-        </w:rPr>
-        <w:t xml:space="preserve"> А. С</w:t>
-      </w:r>
-      <w:r>
-        <w:rPr>
-          <w:rFonts w:cs="Times New Roman"/>
-          <w:szCs w:val="28"/>
-        </w:rPr>
-        <w:t>.</w:t>
-      </w:r>
     </w:p>
     <w:p>
       <w:pPr>
         <w:spacing w:after="0"/>
-        <w:ind w:firstLine="0"/>
-        <w:jc w:val="right"/>
-        <w:rPr>
-          <w:rFonts w:cs="Times New Roman"/>
-          <w:szCs w:val="28"/>
+        <w:jc w:val="center"/>
+        <w:rPr>
+          <w:rFonts w:cs="Times New Roman"/>
+          <w:b/>
+          <w:szCs w:val="28"/>
+          <w:lang w:val="ru-RU"/>
         </w:rPr>
       </w:pPr>
     </w:p>
     <w:p>
       <w:pPr>
         <w:spacing w:after="0"/>
-        <w:jc w:val="center"/>
+        <w:ind w:firstLine="0"/>
         <w:rPr>
           <w:rFonts w:cs="Times New Roman"/>
           <w:b/>
           <w:szCs w:val="28"/>
+          <w:lang w:val="ru-RU"/>
         </w:rPr>
       </w:pPr>
     </w:p>
@@ -558,6 +603,7 @@
           <w:rFonts w:cs="Times New Roman"/>
           <w:b/>
           <w:szCs w:val="28"/>
+          <w:lang w:val="ru-RU"/>
         </w:rPr>
       </w:pPr>
     </w:p>
@@ -568,14 +614,12 @@
         <w:jc w:val="center"/>
         <w:rPr>
           <w:rFonts w:cs="Times New Roman"/>
-          <w:b/>
-          <w:szCs w:val="28"/>
-        </w:rPr>
-      </w:pPr>
-      <w:r>
-        <w:rPr>
-          <w:rFonts w:cs="Times New Roman"/>
-          <w:b/>
+          <w:szCs w:val="28"/>
+        </w:rPr>
+      </w:pPr>
+      <w:r>
+        <w:rPr>
+          <w:rFonts w:cs="Times New Roman"/>
           <w:szCs w:val="28"/>
         </w:rPr>
         <w:t>Львів 2018</w:t>
@@ -583,6 +627,18 @@
     </w:p>
     <w:p>
       <w:pPr>
+        <w:spacing w:after="0"/>
+        <w:ind w:firstLine="0"/>
+        <w:jc w:val="center"/>
+        <w:rPr>
+          <w:rFonts w:cs="Times New Roman"/>
+          <w:b/>
+          <w:szCs w:val="28"/>
+        </w:rPr>
+      </w:pPr>
+    </w:p>
+    <w:p>
+      <w:pPr>
         <w:spacing w:line="360" w:lineRule="auto"/>
         <w:ind w:firstLine="567"/>
         <w:rPr>
@@ -594,7 +650,6 @@
           <w:b/>
           <w:szCs w:val="28"/>
         </w:rPr>
-        <w:lastRenderedPageBreak/>
         <w:t>Мета роботи:</w:t>
       </w:r>
       <w:r>
@@ -602,6 +657,54 @@
           <w:szCs w:val="28"/>
         </w:rPr>
         <w:t xml:space="preserve">  </w:t>
+      </w:r>
+      <w:r>
+        <w:rPr>
+          <w:szCs w:val="28"/>
+        </w:rPr>
+        <w:t xml:space="preserve">вивчення основ асинхронного обміну даними мовою </w:t>
+      </w:r>
+      <w:proofErr w:type="spellStart"/>
+      <w:r>
+        <w:rPr>
+          <w:szCs w:val="28"/>
+        </w:rPr>
+        <w:t>JavaScript</w:t>
+      </w:r>
+      <w:proofErr w:type="spellEnd"/>
+      <w:r>
+        <w:rPr>
+          <w:szCs w:val="28"/>
+        </w:rPr>
+        <w:t xml:space="preserve"> за допомогою технології </w:t>
+      </w:r>
+      <w:proofErr w:type="spellStart"/>
+      <w:r>
+        <w:rPr>
+          <w:szCs w:val="28"/>
+        </w:rPr>
+        <w:t>Ajax</w:t>
+      </w:r>
+      <w:proofErr w:type="spellEnd"/>
+      <w:r>
+        <w:rPr>
+          <w:szCs w:val="28"/>
+        </w:rPr>
+        <w:t xml:space="preserve"> та бібліотеки </w:t>
+      </w:r>
+      <w:proofErr w:type="spellStart"/>
+      <w:r>
+        <w:rPr>
+          <w:szCs w:val="28"/>
+        </w:rPr>
+        <w:t>JQuery</w:t>
+      </w:r>
+      <w:proofErr w:type="spellEnd"/>
+      <w:r>
+        <w:rPr>
+          <w:szCs w:val="28"/>
+        </w:rPr>
+        <w:t>.</w:t>
       </w:r>
     </w:p>
     <w:p>
@@ -609,14 +712,15 @@
         <w:spacing w:line="360" w:lineRule="auto"/>
         <w:ind w:firstLine="567"/>
         <w:rPr>
-          <w:szCs w:val="28"/>
-          <w:lang w:val="en-US"/>
-        </w:rPr>
-      </w:pPr>
-      <w:r>
-        <w:rPr>
           <w:b/>
           <w:szCs w:val="28"/>
+          <w:lang w:val="ru-RU"/>
+        </w:rPr>
+      </w:pPr>
+      <w:r>
+        <w:rPr>
+          <w:b/>
+          <w:szCs w:val="28"/>
         </w:rPr>
         <w:t>Завдання</w:t>
       </w:r>
@@ -624,19 +728,430 @@
         <w:rPr>
           <w:b/>
           <w:szCs w:val="28"/>
-          <w:lang w:val="en-US"/>
+          <w:lang w:val="ru-RU"/>
         </w:rPr>
         <w:t>:</w:t>
       </w:r>
     </w:p>
     <w:p>
       <w:pPr>
+        <w:spacing w:after="0" w:line="360" w:lineRule="auto"/>
+        <w:ind w:firstLine="567"/>
+        <w:rPr>
+          <w:szCs w:val="28"/>
+          <w:lang w:val="ru-RU"/>
+        </w:rPr>
+      </w:pPr>
+      <w:r>
+        <w:rPr>
+          <w:szCs w:val="28"/>
+          <w:lang w:val="ru-RU"/>
+        </w:rPr>
+        <w:t xml:space="preserve"> 1. </w:t>
+      </w:r>
+      <w:proofErr w:type="spellStart"/>
+      <w:r>
+        <w:rPr>
+          <w:szCs w:val="28"/>
+          <w:lang w:val="ru-RU"/>
+        </w:rPr>
+        <w:t>Ознайомитись</w:t>
+      </w:r>
+      <w:proofErr w:type="spellEnd"/>
+      <w:r>
+        <w:rPr>
+          <w:szCs w:val="28"/>
+          <w:lang w:val="ru-RU"/>
+        </w:rPr>
+        <w:t xml:space="preserve"> </w:t>
+      </w:r>
+      <w:proofErr w:type="spellStart"/>
+      <w:r>
+        <w:rPr>
+          <w:szCs w:val="28"/>
+          <w:lang w:val="ru-RU"/>
+        </w:rPr>
+        <w:t>із</w:t>
+      </w:r>
+      <w:proofErr w:type="spellEnd"/>
+      <w:r>
+        <w:rPr>
+          <w:szCs w:val="28"/>
+          <w:lang w:val="ru-RU"/>
+        </w:rPr>
+        <w:t xml:space="preserve"> синтаксисом та </w:t>
+      </w:r>
+      <w:proofErr w:type="spellStart"/>
+      <w:r>
+        <w:rPr>
+          <w:szCs w:val="28"/>
+          <w:lang w:val="ru-RU"/>
+        </w:rPr>
+        <w:t>базовими</w:t>
+      </w:r>
+      <w:proofErr w:type="spellEnd"/>
+      <w:r>
+        <w:rPr>
+          <w:szCs w:val="28"/>
+          <w:lang w:val="ru-RU"/>
+        </w:rPr>
+        <w:t xml:space="preserve"> </w:t>
+      </w:r>
+      <w:proofErr w:type="spellStart"/>
+      <w:r>
+        <w:rPr>
+          <w:szCs w:val="28"/>
+          <w:lang w:val="ru-RU"/>
+        </w:rPr>
+        <w:t>можливостями</w:t>
+      </w:r>
+      <w:proofErr w:type="spellEnd"/>
+      <w:r>
+        <w:rPr>
+          <w:szCs w:val="28"/>
+          <w:lang w:val="ru-RU"/>
+        </w:rPr>
+        <w:t xml:space="preserve"> </w:t>
+      </w:r>
+      <w:proofErr w:type="spellStart"/>
+      <w:r>
+        <w:rPr>
+          <w:szCs w:val="28"/>
+          <w:lang w:val="ru-RU"/>
+        </w:rPr>
+        <w:t>бібліотеки</w:t>
+      </w:r>
+      <w:proofErr w:type="spellEnd"/>
+      <w:r>
+        <w:rPr>
+          <w:szCs w:val="28"/>
+          <w:lang w:val="ru-RU"/>
+        </w:rPr>
+        <w:t xml:space="preserve">  </w:t>
+      </w:r>
+    </w:p>
+    <w:p>
+      <w:pPr>
+        <w:spacing w:after="0" w:line="360" w:lineRule="auto"/>
+        <w:ind w:firstLine="567"/>
+        <w:rPr>
+          <w:szCs w:val="28"/>
+          <w:lang w:val="ru-RU"/>
+        </w:rPr>
+      </w:pPr>
+      <w:r>
+        <w:rPr>
+          <w:szCs w:val="28"/>
+          <w:lang w:val="ru-RU"/>
+        </w:rPr>
+        <w:t xml:space="preserve"> </w:t>
+      </w:r>
+      <w:proofErr w:type="spellStart"/>
+      <w:r>
+        <w:rPr>
+          <w:szCs w:val="28"/>
+          <w:lang w:val="ru-RU"/>
+        </w:rPr>
+        <w:t>JQuery</w:t>
+      </w:r>
+      <w:proofErr w:type="spellEnd"/>
+      <w:r>
+        <w:rPr>
+          <w:szCs w:val="28"/>
+          <w:lang w:val="ru-RU"/>
+        </w:rPr>
+        <w:t xml:space="preserve">.  </w:t>
+      </w:r>
+    </w:p>
+    <w:p>
+      <w:pPr>
+        <w:spacing w:after="0" w:line="360" w:lineRule="auto"/>
+        <w:ind w:firstLine="567"/>
+        <w:rPr>
+          <w:szCs w:val="28"/>
+          <w:lang w:val="ru-RU"/>
+        </w:rPr>
+      </w:pPr>
+      <w:r>
+        <w:rPr>
+          <w:szCs w:val="28"/>
+          <w:lang w:val="ru-RU"/>
+        </w:rPr>
+        <w:t xml:space="preserve"> 2. Набути </w:t>
+      </w:r>
+      <w:proofErr w:type="spellStart"/>
+      <w:r>
+        <w:rPr>
+          <w:szCs w:val="28"/>
+          <w:lang w:val="ru-RU"/>
+        </w:rPr>
+        <w:t>практичних</w:t>
+      </w:r>
+      <w:proofErr w:type="spellEnd"/>
+      <w:r>
+        <w:rPr>
+          <w:szCs w:val="28"/>
+          <w:lang w:val="ru-RU"/>
+        </w:rPr>
+        <w:t xml:space="preserve"> </w:t>
+      </w:r>
+      <w:proofErr w:type="spellStart"/>
+      <w:r>
+        <w:rPr>
+          <w:szCs w:val="28"/>
+          <w:lang w:val="ru-RU"/>
+        </w:rPr>
+        <w:t>навичок</w:t>
+      </w:r>
+      <w:proofErr w:type="spellEnd"/>
+      <w:r>
+        <w:rPr>
+          <w:szCs w:val="28"/>
+          <w:lang w:val="ru-RU"/>
+        </w:rPr>
+        <w:t xml:space="preserve"> </w:t>
+      </w:r>
+      <w:proofErr w:type="spellStart"/>
+      <w:r>
+        <w:rPr>
+          <w:szCs w:val="28"/>
+          <w:lang w:val="ru-RU"/>
+        </w:rPr>
+        <w:t>маніпулювання</w:t>
+      </w:r>
+      <w:proofErr w:type="spellEnd"/>
+      <w:r>
+        <w:rPr>
+          <w:szCs w:val="28"/>
+          <w:lang w:val="ru-RU"/>
+        </w:rPr>
+        <w:t xml:space="preserve"> </w:t>
+      </w:r>
+      <w:proofErr w:type="spellStart"/>
+      <w:r>
+        <w:rPr>
+          <w:szCs w:val="28"/>
+          <w:lang w:val="ru-RU"/>
+        </w:rPr>
+        <w:t>вмістом</w:t>
+      </w:r>
+      <w:proofErr w:type="spellEnd"/>
+      <w:r>
+        <w:rPr>
+          <w:szCs w:val="28"/>
+          <w:lang w:val="ru-RU"/>
+        </w:rPr>
+        <w:t xml:space="preserve"> </w:t>
+      </w:r>
+      <w:proofErr w:type="spellStart"/>
+      <w:r>
+        <w:rPr>
+          <w:szCs w:val="28"/>
+          <w:lang w:val="ru-RU"/>
+        </w:rPr>
+        <w:t>Web-сторінок</w:t>
+      </w:r>
+      <w:proofErr w:type="spellEnd"/>
+      <w:r>
+        <w:rPr>
+          <w:szCs w:val="28"/>
+          <w:lang w:val="ru-RU"/>
+        </w:rPr>
+        <w:t xml:space="preserve">.  </w:t>
+      </w:r>
+    </w:p>
+    <w:p>
+      <w:pPr>
+        <w:spacing w:after="0" w:line="360" w:lineRule="auto"/>
+        <w:ind w:firstLine="567"/>
+        <w:rPr>
+          <w:szCs w:val="28"/>
+          <w:lang w:val="ru-RU"/>
+        </w:rPr>
+      </w:pPr>
+      <w:r>
+        <w:rPr>
+          <w:szCs w:val="28"/>
+          <w:lang w:val="ru-RU"/>
+        </w:rPr>
+        <w:t xml:space="preserve"> 3. </w:t>
+      </w:r>
+      <w:proofErr w:type="spellStart"/>
+      <w:r>
+        <w:rPr>
+          <w:szCs w:val="28"/>
+          <w:lang w:val="ru-RU"/>
+        </w:rPr>
+        <w:t>Вивчити</w:t>
+      </w:r>
+      <w:proofErr w:type="spellEnd"/>
+      <w:r>
+        <w:rPr>
+          <w:szCs w:val="28"/>
+          <w:lang w:val="ru-RU"/>
+        </w:rPr>
+        <w:t xml:space="preserve"> </w:t>
+      </w:r>
+      <w:proofErr w:type="spellStart"/>
+      <w:r>
+        <w:rPr>
+          <w:szCs w:val="28"/>
+          <w:lang w:val="ru-RU"/>
+        </w:rPr>
+        <w:t>способи</w:t>
+      </w:r>
+      <w:proofErr w:type="spellEnd"/>
+      <w:r>
+        <w:rPr>
+          <w:szCs w:val="28"/>
+          <w:lang w:val="ru-RU"/>
+        </w:rPr>
+        <w:t xml:space="preserve"> </w:t>
+      </w:r>
+      <w:proofErr w:type="spellStart"/>
+      <w:r>
+        <w:rPr>
+          <w:szCs w:val="28"/>
+          <w:lang w:val="ru-RU"/>
+        </w:rPr>
+        <w:t>реалізації</w:t>
+      </w:r>
+      <w:proofErr w:type="spellEnd"/>
+      <w:r>
+        <w:rPr>
+          <w:szCs w:val="28"/>
+          <w:lang w:val="ru-RU"/>
+        </w:rPr>
+        <w:t xml:space="preserve"> </w:t>
+      </w:r>
+      <w:proofErr w:type="spellStart"/>
+      <w:r>
+        <w:rPr>
+          <w:szCs w:val="28"/>
+          <w:lang w:val="ru-RU"/>
+        </w:rPr>
+        <w:t>інтерактивного</w:t>
+      </w:r>
+      <w:proofErr w:type="spellEnd"/>
+      <w:r>
+        <w:rPr>
+          <w:szCs w:val="28"/>
+          <w:lang w:val="ru-RU"/>
+        </w:rPr>
+        <w:t xml:space="preserve"> </w:t>
+      </w:r>
+      <w:proofErr w:type="spellStart"/>
+      <w:r>
+        <w:rPr>
+          <w:szCs w:val="28"/>
+          <w:lang w:val="ru-RU"/>
+        </w:rPr>
+        <w:t>інтерфейсу</w:t>
+      </w:r>
+      <w:proofErr w:type="spellEnd"/>
+      <w:r>
+        <w:rPr>
+          <w:szCs w:val="28"/>
+          <w:lang w:val="ru-RU"/>
+        </w:rPr>
+        <w:t xml:space="preserve"> </w:t>
+      </w:r>
+      <w:proofErr w:type="spellStart"/>
+      <w:r>
+        <w:rPr>
+          <w:szCs w:val="28"/>
+          <w:lang w:val="ru-RU"/>
+        </w:rPr>
+        <w:t>користувача</w:t>
+      </w:r>
+      <w:proofErr w:type="spellEnd"/>
+      <w:r>
+        <w:rPr>
+          <w:szCs w:val="28"/>
+          <w:lang w:val="ru-RU"/>
+        </w:rPr>
+        <w:t xml:space="preserve"> за </w:t>
+      </w:r>
+      <w:proofErr w:type="spellStart"/>
+      <w:r>
+        <w:rPr>
+          <w:szCs w:val="28"/>
+          <w:lang w:val="ru-RU"/>
+        </w:rPr>
+        <w:t>д</w:t>
+      </w:r>
+      <w:r>
+        <w:rPr>
+          <w:szCs w:val="28"/>
+          <w:lang w:val="ru-RU"/>
+        </w:rPr>
+        <w:t>опомогою</w:t>
+      </w:r>
+      <w:proofErr w:type="spellEnd"/>
+      <w:r>
+        <w:rPr>
+          <w:szCs w:val="28"/>
+          <w:lang w:val="ru-RU"/>
+        </w:rPr>
+        <w:t xml:space="preserve"> </w:t>
+      </w:r>
+      <w:proofErr w:type="spellStart"/>
+      <w:r>
+        <w:rPr>
+          <w:szCs w:val="28"/>
+          <w:lang w:val="ru-RU"/>
+        </w:rPr>
+        <w:t>засобів</w:t>
+      </w:r>
+      <w:proofErr w:type="spellEnd"/>
+      <w:r>
+        <w:rPr>
+          <w:szCs w:val="28"/>
+          <w:lang w:val="ru-RU"/>
+        </w:rPr>
+        <w:t xml:space="preserve"> </w:t>
+      </w:r>
+      <w:proofErr w:type="spellStart"/>
+      <w:r>
+        <w:rPr>
+          <w:szCs w:val="28"/>
+          <w:lang w:val="ru-RU"/>
+        </w:rPr>
+        <w:t>JQuery</w:t>
+      </w:r>
+      <w:proofErr w:type="spellEnd"/>
+      <w:r>
+        <w:rPr>
+          <w:szCs w:val="28"/>
+          <w:lang w:val="ru-RU"/>
+        </w:rPr>
+        <w:t xml:space="preserve"> </w:t>
+      </w:r>
+      <w:proofErr w:type="spellStart"/>
+      <w:r>
+        <w:rPr>
+          <w:szCs w:val="28"/>
+          <w:lang w:val="ru-RU"/>
+        </w:rPr>
+        <w:t>Ajax</w:t>
+      </w:r>
+      <w:proofErr w:type="spellEnd"/>
+      <w:r>
+        <w:rPr>
+          <w:szCs w:val="28"/>
+          <w:lang w:val="ru-RU"/>
+        </w:rPr>
+        <w:t xml:space="preserve">.  </w:t>
+      </w:r>
+    </w:p>
+    <w:p>
+      <w:pPr>
         <w:spacing w:line="360" w:lineRule="auto"/>
         <w:ind w:firstLine="567"/>
         <w:rPr>
           <w:b/>
           <w:szCs w:val="28"/>
-          <w:lang w:val="en-US"/>
+          <w:lang w:val="ru-RU"/>
         </w:rPr>
       </w:pPr>
       <w:r>
@@ -650,7 +1165,7 @@
         <w:rPr>
           <w:b/>
           <w:szCs w:val="28"/>
-          <w:lang w:val="en-US"/>
+          <w:lang w:val="ru-RU"/>
         </w:rPr>
         <w:t>:</w:t>
       </w:r>
@@ -660,25 +1175,114 @@
         <w:spacing w:line="360" w:lineRule="auto"/>
         <w:ind w:firstLine="567"/>
         <w:rPr>
-          <w:b/>
-          <w:szCs w:val="28"/>
-          <w:lang w:val="en-US"/>
-        </w:rPr>
-      </w:pPr>
-      <w:r>
-        <w:rPr>
-          <w:b/>
-          <w:szCs w:val="28"/>
-        </w:rPr>
-        <w:t>Хід виконання завдання</w:t>
-      </w:r>
-      <w:r>
-        <w:rPr>
-          <w:b/>
-          <w:szCs w:val="28"/>
-          <w:lang w:val="en-US"/>
-        </w:rPr>
-        <w:t>:</w:t>
+          <w:szCs w:val="28"/>
+          <w:lang w:val="ru-RU"/>
+        </w:rPr>
+      </w:pPr>
+      <w:proofErr w:type="spellStart"/>
+      <w:r>
+        <w:rPr>
+          <w:szCs w:val="28"/>
+          <w:lang w:val="ru-RU"/>
+        </w:rPr>
+        <w:t>Активний</w:t>
+      </w:r>
+      <w:proofErr w:type="spellEnd"/>
+      <w:r>
+        <w:rPr>
+          <w:szCs w:val="28"/>
+          <w:lang w:val="ru-RU"/>
+        </w:rPr>
+        <w:t xml:space="preserve"> </w:t>
+      </w:r>
+      <w:proofErr w:type="spellStart"/>
+      <w:r>
+        <w:rPr>
+          <w:szCs w:val="28"/>
+          <w:lang w:val="ru-RU"/>
+        </w:rPr>
+        <w:t>розвиток</w:t>
+      </w:r>
+      <w:proofErr w:type="spellEnd"/>
+      <w:r>
+        <w:rPr>
+          <w:szCs w:val="28"/>
+          <w:lang w:val="ru-RU"/>
+        </w:rPr>
+        <w:t xml:space="preserve"> </w:t>
+      </w:r>
+      <w:proofErr w:type="spellStart"/>
+      <w:r>
+        <w:rPr>
+          <w:szCs w:val="28"/>
+          <w:lang w:val="ru-RU"/>
+        </w:rPr>
+        <w:t>застосування</w:t>
+      </w:r>
+      <w:proofErr w:type="spellEnd"/>
+      <w:r>
+        <w:rPr>
+          <w:szCs w:val="28"/>
+          <w:lang w:val="ru-RU"/>
+        </w:rPr>
+        <w:t xml:space="preserve"> </w:t>
+      </w:r>
+      <w:proofErr w:type="spellStart"/>
+      <w:proofErr w:type="gramStart"/>
+      <w:r>
+        <w:rPr>
+          <w:szCs w:val="28"/>
+          <w:lang w:val="ru-RU"/>
+        </w:rPr>
+        <w:t>р</w:t>
+      </w:r>
+      <w:proofErr w:type="gramEnd"/>
+      <w:r>
+        <w:rPr>
+          <w:szCs w:val="28"/>
+          <w:lang w:val="ru-RU"/>
+        </w:rPr>
+        <w:t>ізноманітних</w:t>
+      </w:r>
+      <w:proofErr w:type="spellEnd"/>
+      <w:r>
+        <w:rPr>
+          <w:szCs w:val="28"/>
+          <w:lang w:val="ru-RU"/>
+        </w:rPr>
+        <w:t xml:space="preserve"> </w:t>
+      </w:r>
+      <w:proofErr w:type="spellStart"/>
+      <w:r>
+        <w:rPr>
+          <w:szCs w:val="28"/>
+          <w:lang w:val="ru-RU"/>
+        </w:rPr>
+        <w:t>Web-додатків</w:t>
+      </w:r>
+      <w:proofErr w:type="spellEnd"/>
+      <w:r>
+        <w:rPr>
+          <w:szCs w:val="28"/>
+          <w:lang w:val="ru-RU"/>
+        </w:rPr>
+        <w:t xml:space="preserve">, </w:t>
+      </w:r>
+      <w:proofErr w:type="spellStart"/>
+      <w:r>
+        <w:rPr>
+          <w:szCs w:val="28"/>
+          <w:lang w:val="ru-RU"/>
+        </w:rPr>
+        <w:t>зокрема</w:t>
+      </w:r>
+      <w:proofErr w:type="spellEnd"/>
+      <w:r>
+        <w:rPr>
+          <w:szCs w:val="28"/>
+          <w:lang w:val="ru-RU"/>
+        </w:rPr>
+        <w:t xml:space="preserve">, </w:t>
       </w:r>
     </w:p>
     <w:p>
@@ -686,7 +1290,2005 @@
         <w:spacing w:line="360" w:lineRule="auto"/>
         <w:ind w:firstLine="567"/>
         <w:rPr>
+          <w:szCs w:val="28"/>
+          <w:lang w:val="ru-RU"/>
+        </w:rPr>
+      </w:pPr>
+      <w:r>
+        <w:rPr>
+          <w:szCs w:val="28"/>
+          <w:lang w:val="ru-RU"/>
+        </w:rPr>
+        <w:t xml:space="preserve"> </w:t>
+      </w:r>
+      <w:proofErr w:type="spellStart"/>
+      <w:proofErr w:type="gramStart"/>
+      <w:r>
+        <w:rPr>
+          <w:szCs w:val="28"/>
+          <w:lang w:val="ru-RU"/>
+        </w:rPr>
+        <w:t>соц</w:t>
+      </w:r>
+      <w:proofErr w:type="gramEnd"/>
+      <w:r>
+        <w:rPr>
+          <w:szCs w:val="28"/>
+          <w:lang w:val="ru-RU"/>
+        </w:rPr>
+        <w:t>іальних</w:t>
+      </w:r>
+      <w:proofErr w:type="spellEnd"/>
+      <w:r>
+        <w:rPr>
+          <w:szCs w:val="28"/>
+          <w:lang w:val="ru-RU"/>
+        </w:rPr>
+        <w:t xml:space="preserve"> мереж та </w:t>
+      </w:r>
+      <w:proofErr w:type="spellStart"/>
+      <w:r>
+        <w:rPr>
+          <w:szCs w:val="28"/>
+          <w:lang w:val="ru-RU"/>
+        </w:rPr>
+        <w:t>засобів</w:t>
+      </w:r>
+      <w:proofErr w:type="spellEnd"/>
+      <w:r>
+        <w:rPr>
+          <w:szCs w:val="28"/>
+          <w:lang w:val="ru-RU"/>
+        </w:rPr>
+        <w:t xml:space="preserve"> </w:t>
+      </w:r>
+      <w:proofErr w:type="spellStart"/>
+      <w:r>
+        <w:rPr>
+          <w:szCs w:val="28"/>
+          <w:lang w:val="ru-RU"/>
+        </w:rPr>
+        <w:t>електронної</w:t>
+      </w:r>
+      <w:proofErr w:type="spellEnd"/>
+      <w:r>
+        <w:rPr>
+          <w:szCs w:val="28"/>
+          <w:lang w:val="ru-RU"/>
+        </w:rPr>
+        <w:t xml:space="preserve"> </w:t>
+      </w:r>
+      <w:proofErr w:type="spellStart"/>
+      <w:r>
+        <w:rPr>
+          <w:szCs w:val="28"/>
+          <w:lang w:val="ru-RU"/>
+        </w:rPr>
+        <w:t>комерції</w:t>
+      </w:r>
+      <w:proofErr w:type="spellEnd"/>
+      <w:r>
+        <w:rPr>
+          <w:szCs w:val="28"/>
+          <w:lang w:val="ru-RU"/>
+        </w:rPr>
+        <w:t xml:space="preserve"> в </w:t>
+      </w:r>
+      <w:proofErr w:type="spellStart"/>
+      <w:r>
+        <w:rPr>
+          <w:szCs w:val="28"/>
+          <w:lang w:val="ru-RU"/>
+        </w:rPr>
+        <w:t>Internet</w:t>
+      </w:r>
+      <w:proofErr w:type="spellEnd"/>
+      <w:r>
+        <w:rPr>
+          <w:szCs w:val="28"/>
+          <w:lang w:val="ru-RU"/>
+        </w:rPr>
+        <w:t xml:space="preserve">, </w:t>
+      </w:r>
+      <w:proofErr w:type="spellStart"/>
+      <w:r>
+        <w:rPr>
+          <w:szCs w:val="28"/>
+          <w:lang w:val="ru-RU"/>
+        </w:rPr>
+        <w:t>зумовив</w:t>
+      </w:r>
+      <w:proofErr w:type="spellEnd"/>
+      <w:r>
+        <w:rPr>
+          <w:szCs w:val="28"/>
+          <w:lang w:val="ru-RU"/>
+        </w:rPr>
+        <w:t xml:space="preserve"> </w:t>
+      </w:r>
+      <w:proofErr w:type="spellStart"/>
+      <w:r>
+        <w:rPr>
+          <w:szCs w:val="28"/>
+          <w:lang w:val="ru-RU"/>
+        </w:rPr>
+        <w:t>необхідність</w:t>
+      </w:r>
+      <w:proofErr w:type="spellEnd"/>
+      <w:r>
+        <w:rPr>
+          <w:szCs w:val="28"/>
+          <w:lang w:val="ru-RU"/>
+        </w:rPr>
+        <w:t xml:space="preserve"> </w:t>
+      </w:r>
+      <w:proofErr w:type="spellStart"/>
+      <w:r>
+        <w:rPr>
+          <w:szCs w:val="28"/>
+          <w:lang w:val="ru-RU"/>
+        </w:rPr>
+        <w:t>створення</w:t>
+      </w:r>
+      <w:proofErr w:type="spellEnd"/>
+      <w:r>
+        <w:rPr>
+          <w:szCs w:val="28"/>
+          <w:lang w:val="ru-RU"/>
+        </w:rPr>
+        <w:t xml:space="preserve"> </w:t>
+      </w:r>
+      <w:proofErr w:type="spellStart"/>
+      <w:r>
+        <w:rPr>
+          <w:szCs w:val="28"/>
+          <w:lang w:val="ru-RU"/>
+        </w:rPr>
+        <w:t>інтерактивних</w:t>
+      </w:r>
+      <w:proofErr w:type="spellEnd"/>
+      <w:r>
+        <w:rPr>
+          <w:szCs w:val="28"/>
+          <w:lang w:val="ru-RU"/>
+        </w:rPr>
+        <w:t xml:space="preserve"> </w:t>
+      </w:r>
+      <w:proofErr w:type="spellStart"/>
+      <w:r>
+        <w:rPr>
+          <w:szCs w:val="28"/>
+          <w:lang w:val="ru-RU"/>
+        </w:rPr>
+        <w:t>інтерфейсів</w:t>
+      </w:r>
+      <w:proofErr w:type="spellEnd"/>
+      <w:r>
+        <w:rPr>
+          <w:szCs w:val="28"/>
+          <w:lang w:val="ru-RU"/>
+        </w:rPr>
+        <w:t xml:space="preserve"> </w:t>
+      </w:r>
+      <w:proofErr w:type="spellStart"/>
+      <w:r>
+        <w:rPr>
+          <w:szCs w:val="28"/>
+          <w:lang w:val="ru-RU"/>
+        </w:rPr>
+        <w:t>користувача</w:t>
+      </w:r>
+      <w:proofErr w:type="spellEnd"/>
+      <w:r>
+        <w:rPr>
+          <w:szCs w:val="28"/>
+          <w:lang w:val="ru-RU"/>
+        </w:rPr>
+        <w:t xml:space="preserve">, </w:t>
+      </w:r>
+      <w:proofErr w:type="spellStart"/>
+      <w:r>
+        <w:rPr>
+          <w:szCs w:val="28"/>
+          <w:lang w:val="ru-RU"/>
+        </w:rPr>
+        <w:t>які</w:t>
+      </w:r>
+      <w:proofErr w:type="spellEnd"/>
+      <w:r>
+        <w:rPr>
+          <w:szCs w:val="28"/>
+          <w:lang w:val="ru-RU"/>
+        </w:rPr>
+        <w:t xml:space="preserve"> за </w:t>
+      </w:r>
+      <w:proofErr w:type="spellStart"/>
+      <w:r>
+        <w:rPr>
+          <w:szCs w:val="28"/>
+          <w:lang w:val="ru-RU"/>
+        </w:rPr>
+        <w:t>функціональними</w:t>
+      </w:r>
+      <w:proofErr w:type="spellEnd"/>
+      <w:r>
+        <w:rPr>
+          <w:szCs w:val="28"/>
+          <w:lang w:val="ru-RU"/>
+        </w:rPr>
+        <w:t xml:space="preserve"> </w:t>
+      </w:r>
+      <w:proofErr w:type="spellStart"/>
+      <w:r>
+        <w:rPr>
+          <w:szCs w:val="28"/>
+          <w:lang w:val="ru-RU"/>
+        </w:rPr>
+        <w:t>можливостями</w:t>
+      </w:r>
+      <w:proofErr w:type="spellEnd"/>
+      <w:r>
+        <w:rPr>
+          <w:szCs w:val="28"/>
+          <w:lang w:val="ru-RU"/>
+        </w:rPr>
+        <w:t xml:space="preserve"> </w:t>
+      </w:r>
+      <w:proofErr w:type="spellStart"/>
+      <w:r>
+        <w:rPr>
+          <w:szCs w:val="28"/>
+          <w:lang w:val="ru-RU"/>
+        </w:rPr>
+        <w:t>наближуються</w:t>
+      </w:r>
+      <w:proofErr w:type="spellEnd"/>
+      <w:r>
+        <w:rPr>
+          <w:szCs w:val="28"/>
+          <w:lang w:val="ru-RU"/>
+        </w:rPr>
+        <w:t xml:space="preserve"> до </w:t>
+      </w:r>
+      <w:proofErr w:type="spellStart"/>
+      <w:r>
+        <w:rPr>
+          <w:szCs w:val="28"/>
+          <w:lang w:val="ru-RU"/>
+        </w:rPr>
+        <w:t>традиційних</w:t>
+      </w:r>
+      <w:proofErr w:type="spellEnd"/>
+      <w:r>
+        <w:rPr>
+          <w:szCs w:val="28"/>
+          <w:lang w:val="ru-RU"/>
+        </w:rPr>
+        <w:t xml:space="preserve"> </w:t>
+      </w:r>
+      <w:proofErr w:type="spellStart"/>
+      <w:r>
+        <w:rPr>
+          <w:szCs w:val="28"/>
+          <w:lang w:val="ru-RU"/>
+        </w:rPr>
+        <w:t>віконних</w:t>
+      </w:r>
+      <w:proofErr w:type="spellEnd"/>
+      <w:r>
+        <w:rPr>
+          <w:szCs w:val="28"/>
+          <w:lang w:val="ru-RU"/>
+        </w:rPr>
+        <w:t xml:space="preserve"> </w:t>
+      </w:r>
+      <w:proofErr w:type="spellStart"/>
+      <w:r>
+        <w:rPr>
+          <w:szCs w:val="28"/>
+          <w:lang w:val="ru-RU"/>
+        </w:rPr>
+        <w:t>додатків</w:t>
+      </w:r>
+      <w:proofErr w:type="spellEnd"/>
+      <w:r>
+        <w:rPr>
+          <w:szCs w:val="28"/>
+          <w:lang w:val="ru-RU"/>
+        </w:rPr>
+        <w:t xml:space="preserve">. </w:t>
+      </w:r>
+      <w:proofErr w:type="spellStart"/>
+      <w:r>
+        <w:rPr>
+          <w:szCs w:val="28"/>
+          <w:lang w:val="ru-RU"/>
+        </w:rPr>
+        <w:t>Місце</w:t>
+      </w:r>
+      <w:proofErr w:type="spellEnd"/>
+      <w:r>
+        <w:rPr>
+          <w:szCs w:val="28"/>
+          <w:lang w:val="ru-RU"/>
+        </w:rPr>
+        <w:t xml:space="preserve"> </w:t>
+      </w:r>
+      <w:proofErr w:type="spellStart"/>
+      <w:r>
+        <w:rPr>
+          <w:szCs w:val="28"/>
+          <w:lang w:val="ru-RU"/>
+        </w:rPr>
+        <w:t>програмного</w:t>
+      </w:r>
+      <w:proofErr w:type="spellEnd"/>
+      <w:r>
+        <w:rPr>
+          <w:szCs w:val="28"/>
+          <w:lang w:val="ru-RU"/>
+        </w:rPr>
+        <w:t xml:space="preserve"> </w:t>
+      </w:r>
+      <w:proofErr w:type="spellStart"/>
+      <w:r>
+        <w:rPr>
+          <w:szCs w:val="28"/>
+          <w:lang w:val="ru-RU"/>
+        </w:rPr>
+        <w:t>інструментарію</w:t>
+      </w:r>
+      <w:proofErr w:type="spellEnd"/>
+      <w:r>
+        <w:rPr>
+          <w:szCs w:val="28"/>
+          <w:lang w:val="ru-RU"/>
+        </w:rPr>
+        <w:t xml:space="preserve"> для </w:t>
+      </w:r>
+      <w:proofErr w:type="spellStart"/>
+      <w:r>
+        <w:rPr>
+          <w:szCs w:val="28"/>
+          <w:lang w:val="ru-RU"/>
+        </w:rPr>
+        <w:t>вирішення</w:t>
+      </w:r>
+      <w:proofErr w:type="spellEnd"/>
+      <w:r>
+        <w:rPr>
+          <w:szCs w:val="28"/>
+          <w:lang w:val="ru-RU"/>
+        </w:rPr>
+        <w:t xml:space="preserve"> </w:t>
+      </w:r>
+      <w:proofErr w:type="spellStart"/>
+      <w:r>
+        <w:rPr>
+          <w:szCs w:val="28"/>
+          <w:lang w:val="ru-RU"/>
+        </w:rPr>
+        <w:t>цієї</w:t>
+      </w:r>
+      <w:proofErr w:type="spellEnd"/>
+      <w:r>
+        <w:rPr>
+          <w:szCs w:val="28"/>
+          <w:lang w:val="ru-RU"/>
+        </w:rPr>
+        <w:t xml:space="preserve"> </w:t>
+      </w:r>
+      <w:proofErr w:type="spellStart"/>
+      <w:r>
+        <w:rPr>
+          <w:szCs w:val="28"/>
+          <w:lang w:val="ru-RU"/>
+        </w:rPr>
+        <w:t>задачі</w:t>
+      </w:r>
+      <w:proofErr w:type="spellEnd"/>
+      <w:r>
+        <w:rPr>
+          <w:szCs w:val="28"/>
+          <w:lang w:val="ru-RU"/>
+        </w:rPr>
+        <w:t xml:space="preserve"> за </w:t>
+      </w:r>
+      <w:proofErr w:type="spellStart"/>
+      <w:r>
+        <w:rPr>
+          <w:szCs w:val="28"/>
+          <w:lang w:val="ru-RU"/>
+        </w:rPr>
+        <w:t>останні</w:t>
+      </w:r>
+      <w:proofErr w:type="spellEnd"/>
+      <w:r>
+        <w:rPr>
+          <w:szCs w:val="28"/>
+          <w:lang w:val="ru-RU"/>
+        </w:rPr>
+        <w:t xml:space="preserve"> 5-7 </w:t>
+      </w:r>
+      <w:proofErr w:type="spellStart"/>
+      <w:r>
+        <w:rPr>
+          <w:szCs w:val="28"/>
+          <w:lang w:val="ru-RU"/>
+        </w:rPr>
+        <w:t>років</w:t>
+      </w:r>
+      <w:proofErr w:type="spellEnd"/>
+      <w:r>
+        <w:rPr>
+          <w:szCs w:val="28"/>
+          <w:lang w:val="ru-RU"/>
+        </w:rPr>
+        <w:t xml:space="preserve"> </w:t>
+      </w:r>
+      <w:proofErr w:type="spellStart"/>
+      <w:r>
+        <w:rPr>
+          <w:szCs w:val="28"/>
+          <w:lang w:val="ru-RU"/>
+        </w:rPr>
+        <w:t>зайняли</w:t>
+      </w:r>
+      <w:proofErr w:type="spellEnd"/>
+      <w:r>
+        <w:rPr>
+          <w:szCs w:val="28"/>
+          <w:lang w:val="ru-RU"/>
+        </w:rPr>
+        <w:t xml:space="preserve"> </w:t>
+      </w:r>
+      <w:proofErr w:type="spellStart"/>
+      <w:r>
+        <w:rPr>
+          <w:szCs w:val="28"/>
+          <w:lang w:val="ru-RU"/>
+        </w:rPr>
+        <w:t>різноманітні</w:t>
+      </w:r>
+      <w:proofErr w:type="spellEnd"/>
+      <w:r>
+        <w:rPr>
+          <w:szCs w:val="28"/>
+          <w:lang w:val="ru-RU"/>
+        </w:rPr>
+        <w:t xml:space="preserve"> </w:t>
+      </w:r>
+      <w:proofErr w:type="spellStart"/>
+      <w:r>
+        <w:rPr>
+          <w:szCs w:val="28"/>
+          <w:lang w:val="ru-RU"/>
+        </w:rPr>
+        <w:t>бібліотеки</w:t>
+      </w:r>
+      <w:proofErr w:type="spellEnd"/>
+      <w:r>
+        <w:rPr>
+          <w:szCs w:val="28"/>
+          <w:lang w:val="ru-RU"/>
+        </w:rPr>
+        <w:t xml:space="preserve"> на </w:t>
+      </w:r>
+      <w:proofErr w:type="spellStart"/>
+      <w:r>
+        <w:rPr>
+          <w:szCs w:val="28"/>
+          <w:lang w:val="ru-RU"/>
+        </w:rPr>
+        <w:t>основі</w:t>
+      </w:r>
+      <w:proofErr w:type="spellEnd"/>
+      <w:r>
+        <w:rPr>
+          <w:szCs w:val="28"/>
+          <w:lang w:val="ru-RU"/>
+        </w:rPr>
+        <w:t xml:space="preserve"> </w:t>
+      </w:r>
+      <w:proofErr w:type="spellStart"/>
+      <w:r>
+        <w:rPr>
+          <w:szCs w:val="28"/>
+          <w:lang w:val="ru-RU"/>
+        </w:rPr>
+        <w:t>вбудованої</w:t>
+      </w:r>
+      <w:proofErr w:type="spellEnd"/>
+      <w:r>
+        <w:rPr>
+          <w:szCs w:val="28"/>
+          <w:lang w:val="ru-RU"/>
+        </w:rPr>
+        <w:t xml:space="preserve"> в </w:t>
+      </w:r>
+      <w:proofErr w:type="spellStart"/>
+      <w:r>
+        <w:rPr>
+          <w:szCs w:val="28"/>
+          <w:lang w:val="ru-RU"/>
+        </w:rPr>
+        <w:t>Web</w:t>
+      </w:r>
+      <w:proofErr w:type="spellEnd"/>
+      <w:r>
+        <w:rPr>
+          <w:szCs w:val="28"/>
+          <w:lang w:val="ru-RU"/>
+        </w:rPr>
+        <w:t xml:space="preserve">- </w:t>
+      </w:r>
+    </w:p>
+    <w:p>
+      <w:pPr>
+        <w:spacing w:line="360" w:lineRule="auto"/>
+        <w:ind w:firstLine="567"/>
+        <w:rPr>
+          <w:szCs w:val="28"/>
+          <w:lang w:val="ru-RU"/>
+        </w:rPr>
+      </w:pPr>
+      <w:r>
+        <w:rPr>
+          <w:szCs w:val="28"/>
+          <w:lang w:val="ru-RU"/>
+        </w:rPr>
+        <w:t xml:space="preserve"> браузер </w:t>
+      </w:r>
+      <w:proofErr w:type="spellStart"/>
+      <w:r>
+        <w:rPr>
+          <w:szCs w:val="28"/>
+          <w:lang w:val="ru-RU"/>
+        </w:rPr>
+        <w:t>мови</w:t>
+      </w:r>
+      <w:proofErr w:type="spellEnd"/>
+      <w:r>
+        <w:rPr>
+          <w:szCs w:val="28"/>
+          <w:lang w:val="ru-RU"/>
+        </w:rPr>
+        <w:t xml:space="preserve"> </w:t>
+      </w:r>
+      <w:proofErr w:type="spellStart"/>
+      <w:r>
+        <w:rPr>
+          <w:szCs w:val="28"/>
+          <w:lang w:val="ru-RU"/>
+        </w:rPr>
+        <w:t>Javascript</w:t>
+      </w:r>
+      <w:proofErr w:type="spellEnd"/>
+      <w:r>
+        <w:rPr>
+          <w:szCs w:val="28"/>
+          <w:lang w:val="ru-RU"/>
+        </w:rPr>
+        <w:t xml:space="preserve">. </w:t>
+      </w:r>
+      <w:proofErr w:type="spellStart"/>
+      <w:r>
+        <w:rPr>
+          <w:szCs w:val="28"/>
+          <w:lang w:val="ru-RU"/>
+        </w:rPr>
+        <w:t>Серед</w:t>
+      </w:r>
+      <w:proofErr w:type="spellEnd"/>
+      <w:r>
+        <w:rPr>
+          <w:szCs w:val="28"/>
+          <w:lang w:val="ru-RU"/>
+        </w:rPr>
+        <w:t xml:space="preserve"> </w:t>
+      </w:r>
+      <w:proofErr w:type="gramStart"/>
+      <w:r>
+        <w:rPr>
+          <w:szCs w:val="28"/>
+          <w:lang w:val="ru-RU"/>
+        </w:rPr>
+        <w:t>таких</w:t>
+      </w:r>
+      <w:proofErr w:type="gramEnd"/>
+      <w:r>
+        <w:rPr>
+          <w:szCs w:val="28"/>
+          <w:lang w:val="ru-RU"/>
+        </w:rPr>
+        <w:t xml:space="preserve"> </w:t>
+      </w:r>
+      <w:proofErr w:type="spellStart"/>
+      <w:r>
+        <w:rPr>
+          <w:szCs w:val="28"/>
+          <w:lang w:val="ru-RU"/>
+        </w:rPr>
+        <w:t>засобів</w:t>
+      </w:r>
+      <w:proofErr w:type="spellEnd"/>
+      <w:r>
+        <w:rPr>
+          <w:szCs w:val="28"/>
+          <w:lang w:val="ru-RU"/>
+        </w:rPr>
+        <w:t xml:space="preserve"> </w:t>
+      </w:r>
+      <w:proofErr w:type="spellStart"/>
+      <w:r>
+        <w:rPr>
+          <w:szCs w:val="28"/>
+          <w:lang w:val="ru-RU"/>
+        </w:rPr>
+        <w:t>найбільш</w:t>
+      </w:r>
+      <w:proofErr w:type="spellEnd"/>
+      <w:r>
+        <w:rPr>
+          <w:szCs w:val="28"/>
+          <w:lang w:val="ru-RU"/>
+        </w:rPr>
+        <w:t xml:space="preserve"> </w:t>
+      </w:r>
+      <w:proofErr w:type="spellStart"/>
+      <w:r>
+        <w:rPr>
+          <w:szCs w:val="28"/>
+          <w:lang w:val="ru-RU"/>
+        </w:rPr>
+        <w:t>поширеною</w:t>
+      </w:r>
+      <w:proofErr w:type="spellEnd"/>
+      <w:r>
+        <w:rPr>
+          <w:szCs w:val="28"/>
+          <w:lang w:val="ru-RU"/>
+        </w:rPr>
+        <w:t xml:space="preserve"> та </w:t>
+      </w:r>
+      <w:proofErr w:type="spellStart"/>
+      <w:r>
+        <w:rPr>
+          <w:szCs w:val="28"/>
+          <w:lang w:val="ru-RU"/>
+        </w:rPr>
+        <w:t>вдалою</w:t>
+      </w:r>
+      <w:proofErr w:type="spellEnd"/>
+      <w:r>
+        <w:rPr>
+          <w:szCs w:val="28"/>
+          <w:lang w:val="ru-RU"/>
+        </w:rPr>
+        <w:t xml:space="preserve"> </w:t>
+      </w:r>
+      <w:proofErr w:type="spellStart"/>
+      <w:r>
+        <w:rPr>
+          <w:szCs w:val="28"/>
+          <w:lang w:val="ru-RU"/>
+        </w:rPr>
+        <w:t>виявилась</w:t>
+      </w:r>
+      <w:proofErr w:type="spellEnd"/>
+      <w:r>
+        <w:rPr>
+          <w:szCs w:val="28"/>
+          <w:lang w:val="ru-RU"/>
+        </w:rPr>
+        <w:t xml:space="preserve"> </w:t>
+      </w:r>
+      <w:proofErr w:type="spellStart"/>
+      <w:r>
+        <w:rPr>
+          <w:szCs w:val="28"/>
+          <w:lang w:val="ru-RU"/>
+        </w:rPr>
+        <w:t>бібліотека</w:t>
+      </w:r>
+      <w:proofErr w:type="spellEnd"/>
+      <w:r>
+        <w:rPr>
+          <w:szCs w:val="28"/>
+          <w:lang w:val="ru-RU"/>
+        </w:rPr>
+        <w:t xml:space="preserve"> </w:t>
+      </w:r>
+      <w:proofErr w:type="spellStart"/>
+      <w:r>
+        <w:rPr>
+          <w:szCs w:val="28"/>
+          <w:lang w:val="ru-RU"/>
+        </w:rPr>
+        <w:t>JQuery</w:t>
+      </w:r>
+      <w:proofErr w:type="spellEnd"/>
+      <w:r>
+        <w:rPr>
+          <w:szCs w:val="28"/>
+          <w:lang w:val="ru-RU"/>
+        </w:rPr>
+        <w:t xml:space="preserve">. Вона </w:t>
+      </w:r>
+      <w:proofErr w:type="spellStart"/>
+      <w:r>
+        <w:rPr>
+          <w:szCs w:val="28"/>
+          <w:lang w:val="ru-RU"/>
+        </w:rPr>
+        <w:t>поєднує</w:t>
+      </w:r>
+      <w:proofErr w:type="spellEnd"/>
+      <w:r>
+        <w:rPr>
+          <w:szCs w:val="28"/>
+          <w:lang w:val="ru-RU"/>
+        </w:rPr>
+        <w:t xml:space="preserve"> в </w:t>
+      </w:r>
+      <w:proofErr w:type="spellStart"/>
+      <w:r>
+        <w:rPr>
+          <w:szCs w:val="28"/>
+          <w:lang w:val="ru-RU"/>
+        </w:rPr>
+        <w:t>собі</w:t>
+      </w:r>
+      <w:proofErr w:type="spellEnd"/>
+      <w:r>
+        <w:rPr>
+          <w:szCs w:val="28"/>
+          <w:lang w:val="ru-RU"/>
+        </w:rPr>
+        <w:t xml:space="preserve"> </w:t>
+      </w:r>
+      <w:proofErr w:type="spellStart"/>
+      <w:r>
+        <w:rPr>
+          <w:szCs w:val="28"/>
+          <w:lang w:val="ru-RU"/>
+        </w:rPr>
+        <w:t>лаконічних</w:t>
+      </w:r>
+      <w:proofErr w:type="spellEnd"/>
+      <w:r>
+        <w:rPr>
+          <w:szCs w:val="28"/>
+          <w:lang w:val="ru-RU"/>
+        </w:rPr>
+        <w:t xml:space="preserve"> синтаксис, </w:t>
+      </w:r>
+      <w:proofErr w:type="spellStart"/>
+      <w:r>
+        <w:rPr>
+          <w:szCs w:val="28"/>
+          <w:lang w:val="ru-RU"/>
+        </w:rPr>
+        <w:t>надзвичайно</w:t>
+      </w:r>
+      <w:proofErr w:type="spellEnd"/>
+      <w:r>
+        <w:rPr>
+          <w:szCs w:val="28"/>
+          <w:lang w:val="ru-RU"/>
+        </w:rPr>
+        <w:t xml:space="preserve"> </w:t>
+      </w:r>
+      <w:proofErr w:type="spellStart"/>
+      <w:r>
+        <w:rPr>
+          <w:szCs w:val="28"/>
+          <w:lang w:val="ru-RU"/>
+        </w:rPr>
+        <w:t>розвинуті</w:t>
+      </w:r>
+      <w:proofErr w:type="spellEnd"/>
+      <w:r>
+        <w:rPr>
+          <w:szCs w:val="28"/>
+          <w:lang w:val="ru-RU"/>
+        </w:rPr>
+        <w:t xml:space="preserve"> </w:t>
+      </w:r>
+      <w:proofErr w:type="spellStart"/>
+      <w:r>
+        <w:rPr>
+          <w:szCs w:val="28"/>
+          <w:lang w:val="ru-RU"/>
+        </w:rPr>
+        <w:t>засоби</w:t>
+      </w:r>
+      <w:proofErr w:type="spellEnd"/>
+      <w:r>
+        <w:rPr>
+          <w:szCs w:val="28"/>
+          <w:lang w:val="ru-RU"/>
+        </w:rPr>
+        <w:t xml:space="preserve"> </w:t>
+      </w:r>
+      <w:proofErr w:type="spellStart"/>
+      <w:r>
+        <w:rPr>
+          <w:szCs w:val="28"/>
+          <w:lang w:val="ru-RU"/>
+        </w:rPr>
+        <w:t>пошуку</w:t>
+      </w:r>
+      <w:proofErr w:type="spellEnd"/>
+      <w:r>
+        <w:rPr>
+          <w:szCs w:val="28"/>
+          <w:lang w:val="ru-RU"/>
+        </w:rPr>
+        <w:t xml:space="preserve"> </w:t>
+      </w:r>
+      <w:proofErr w:type="spellStart"/>
+      <w:r>
+        <w:rPr>
+          <w:szCs w:val="28"/>
+          <w:lang w:val="ru-RU"/>
+        </w:rPr>
+        <w:t>елементів</w:t>
+      </w:r>
+      <w:proofErr w:type="spellEnd"/>
+      <w:r>
+        <w:rPr>
+          <w:szCs w:val="28"/>
+          <w:lang w:val="ru-RU"/>
+        </w:rPr>
+        <w:t xml:space="preserve"> </w:t>
+      </w:r>
+      <w:proofErr w:type="spellStart"/>
+      <w:r>
+        <w:rPr>
+          <w:szCs w:val="28"/>
+          <w:lang w:val="ru-RU"/>
+        </w:rPr>
+        <w:t>Web-сторінки</w:t>
+      </w:r>
+      <w:proofErr w:type="spellEnd"/>
+      <w:r>
+        <w:rPr>
+          <w:szCs w:val="28"/>
+          <w:lang w:val="ru-RU"/>
+        </w:rPr>
+        <w:t xml:space="preserve"> </w:t>
+      </w:r>
+      <w:proofErr w:type="gramStart"/>
+      <w:r>
+        <w:rPr>
+          <w:szCs w:val="28"/>
+          <w:lang w:val="ru-RU"/>
+        </w:rPr>
+        <w:t>на</w:t>
+      </w:r>
+      <w:proofErr w:type="gramEnd"/>
+      <w:r>
+        <w:rPr>
+          <w:szCs w:val="28"/>
+          <w:lang w:val="ru-RU"/>
+        </w:rPr>
+        <w:t xml:space="preserve"> </w:t>
+      </w:r>
+      <w:proofErr w:type="spellStart"/>
+      <w:r>
+        <w:rPr>
+          <w:szCs w:val="28"/>
+          <w:lang w:val="ru-RU"/>
+        </w:rPr>
+        <w:t>основі</w:t>
+      </w:r>
+      <w:proofErr w:type="spellEnd"/>
+      <w:r>
+        <w:rPr>
+          <w:szCs w:val="28"/>
+          <w:lang w:val="ru-RU"/>
+        </w:rPr>
+        <w:t xml:space="preserve"> CSS та XML-</w:t>
+      </w:r>
+      <w:proofErr w:type="spellStart"/>
+      <w:r>
+        <w:rPr>
+          <w:szCs w:val="28"/>
+          <w:lang w:val="ru-RU"/>
+        </w:rPr>
+        <w:t>орієнтованої</w:t>
+      </w:r>
+      <w:proofErr w:type="spellEnd"/>
+      <w:r>
+        <w:rPr>
+          <w:szCs w:val="28"/>
+          <w:lang w:val="ru-RU"/>
+        </w:rPr>
+        <w:t xml:space="preserve"> </w:t>
+      </w:r>
+      <w:proofErr w:type="spellStart"/>
+      <w:r>
+        <w:rPr>
+          <w:szCs w:val="28"/>
+          <w:lang w:val="ru-RU"/>
+        </w:rPr>
+        <w:t>спеціалізованої</w:t>
+      </w:r>
+      <w:proofErr w:type="spellEnd"/>
+      <w:r>
+        <w:rPr>
+          <w:szCs w:val="28"/>
+          <w:lang w:val="ru-RU"/>
+        </w:rPr>
+        <w:t xml:space="preserve"> </w:t>
+      </w:r>
+      <w:proofErr w:type="spellStart"/>
+      <w:r>
+        <w:rPr>
+          <w:szCs w:val="28"/>
+          <w:lang w:val="ru-RU"/>
+        </w:rPr>
+        <w:t>мови</w:t>
+      </w:r>
+      <w:proofErr w:type="spellEnd"/>
+      <w:r>
+        <w:rPr>
+          <w:szCs w:val="28"/>
+          <w:lang w:val="ru-RU"/>
+        </w:rPr>
+        <w:t xml:space="preserve"> </w:t>
+      </w:r>
+      <w:proofErr w:type="spellStart"/>
+      <w:r>
+        <w:rPr>
+          <w:szCs w:val="28"/>
+          <w:lang w:val="ru-RU"/>
+        </w:rPr>
+        <w:t>XPath</w:t>
+      </w:r>
+      <w:proofErr w:type="spellEnd"/>
+      <w:r>
+        <w:rPr>
+          <w:szCs w:val="28"/>
+          <w:lang w:val="ru-RU"/>
+        </w:rPr>
+        <w:t>.</w:t>
+      </w:r>
+    </w:p>
+    <w:p>
+      <w:pPr>
+        <w:spacing w:line="360" w:lineRule="auto"/>
+        <w:ind w:firstLine="567"/>
+        <w:rPr>
+          <w:szCs w:val="28"/>
+          <w:lang w:val="ru-RU"/>
+        </w:rPr>
+      </w:pPr>
+      <w:proofErr w:type="spellStart"/>
+      <w:r>
+        <w:rPr>
+          <w:szCs w:val="28"/>
+          <w:lang w:val="ru-RU"/>
+        </w:rPr>
+        <w:t>Ajax</w:t>
+      </w:r>
+      <w:proofErr w:type="spellEnd"/>
+      <w:r>
+        <w:rPr>
+          <w:szCs w:val="28"/>
+          <w:lang w:val="ru-RU"/>
+        </w:rPr>
+        <w:t xml:space="preserve">  (</w:t>
+      </w:r>
+      <w:proofErr w:type="spellStart"/>
+      <w:r>
+        <w:rPr>
+          <w:szCs w:val="28"/>
+          <w:lang w:val="ru-RU"/>
+        </w:rPr>
+        <w:t>асинхронний</w:t>
+      </w:r>
+      <w:proofErr w:type="spellEnd"/>
+      <w:r>
+        <w:rPr>
+          <w:szCs w:val="28"/>
+          <w:lang w:val="ru-RU"/>
+        </w:rPr>
+        <w:t xml:space="preserve">  </w:t>
+      </w:r>
+      <w:proofErr w:type="spellStart"/>
+      <w:r>
+        <w:rPr>
+          <w:szCs w:val="28"/>
+          <w:lang w:val="ru-RU"/>
+        </w:rPr>
+        <w:t>Javascript</w:t>
+      </w:r>
+      <w:proofErr w:type="spellEnd"/>
+      <w:r>
+        <w:rPr>
+          <w:szCs w:val="28"/>
+          <w:lang w:val="ru-RU"/>
+        </w:rPr>
+        <w:t xml:space="preserve">)  –  </w:t>
+      </w:r>
+      <w:proofErr w:type="spellStart"/>
+      <w:r>
+        <w:rPr>
+          <w:szCs w:val="28"/>
+          <w:lang w:val="ru-RU"/>
+        </w:rPr>
+        <w:t>це</w:t>
+      </w:r>
+      <w:proofErr w:type="spellEnd"/>
+      <w:r>
+        <w:rPr>
+          <w:szCs w:val="28"/>
+          <w:lang w:val="ru-RU"/>
+        </w:rPr>
+        <w:t xml:space="preserve">  </w:t>
+      </w:r>
+      <w:proofErr w:type="spellStart"/>
+      <w:proofErr w:type="gramStart"/>
+      <w:r>
+        <w:rPr>
+          <w:szCs w:val="28"/>
+          <w:lang w:val="ru-RU"/>
+        </w:rPr>
+        <w:t>п</w:t>
+      </w:r>
+      <w:proofErr w:type="gramEnd"/>
+      <w:r>
+        <w:rPr>
+          <w:szCs w:val="28"/>
+          <w:lang w:val="ru-RU"/>
+        </w:rPr>
+        <w:t>ідхід</w:t>
+      </w:r>
+      <w:proofErr w:type="spellEnd"/>
+      <w:r>
+        <w:rPr>
+          <w:szCs w:val="28"/>
+          <w:lang w:val="ru-RU"/>
+        </w:rPr>
+        <w:t xml:space="preserve">  до  </w:t>
+      </w:r>
+      <w:proofErr w:type="spellStart"/>
+      <w:r>
+        <w:rPr>
+          <w:szCs w:val="28"/>
+          <w:lang w:val="ru-RU"/>
+        </w:rPr>
+        <w:t>створення</w:t>
+      </w:r>
+      <w:proofErr w:type="spellEnd"/>
+      <w:r>
+        <w:rPr>
+          <w:szCs w:val="28"/>
+          <w:lang w:val="ru-RU"/>
+        </w:rPr>
+        <w:t xml:space="preserve">  </w:t>
+      </w:r>
+      <w:proofErr w:type="spellStart"/>
+      <w:r>
+        <w:rPr>
+          <w:szCs w:val="28"/>
+          <w:lang w:val="ru-RU"/>
+        </w:rPr>
+        <w:t>інтерактивних</w:t>
+      </w:r>
+      <w:proofErr w:type="spellEnd"/>
+      <w:r>
+        <w:rPr>
+          <w:szCs w:val="28"/>
+          <w:lang w:val="ru-RU"/>
+        </w:rPr>
+        <w:t xml:space="preserve"> </w:t>
+      </w:r>
+    </w:p>
+    <w:p>
+      <w:pPr>
+        <w:spacing w:line="360" w:lineRule="auto"/>
+        <w:ind w:firstLine="567"/>
+        <w:rPr>
+          <w:szCs w:val="28"/>
+          <w:lang w:val="ru-RU"/>
+        </w:rPr>
+      </w:pPr>
+      <w:r>
+        <w:rPr>
+          <w:szCs w:val="28"/>
+          <w:lang w:val="ru-RU"/>
+        </w:rPr>
+        <w:t xml:space="preserve"> </w:t>
+      </w:r>
+      <w:proofErr w:type="spellStart"/>
+      <w:r>
+        <w:rPr>
+          <w:szCs w:val="28"/>
+          <w:lang w:val="ru-RU"/>
+        </w:rPr>
+        <w:t>Web-додатків</w:t>
+      </w:r>
+      <w:proofErr w:type="spellEnd"/>
+      <w:r>
+        <w:rPr>
+          <w:szCs w:val="28"/>
+          <w:lang w:val="ru-RU"/>
+        </w:rPr>
+        <w:t xml:space="preserve">, </w:t>
+      </w:r>
+      <w:proofErr w:type="spellStart"/>
+      <w:r>
+        <w:rPr>
+          <w:szCs w:val="28"/>
+          <w:lang w:val="ru-RU"/>
+        </w:rPr>
+        <w:t>згідно</w:t>
+      </w:r>
+      <w:proofErr w:type="spellEnd"/>
+      <w:r>
+        <w:rPr>
+          <w:szCs w:val="28"/>
+          <w:lang w:val="ru-RU"/>
+        </w:rPr>
+        <w:t xml:space="preserve"> з </w:t>
+      </w:r>
+      <w:proofErr w:type="spellStart"/>
+      <w:r>
+        <w:rPr>
+          <w:szCs w:val="28"/>
+          <w:lang w:val="ru-RU"/>
+        </w:rPr>
+        <w:t>яким</w:t>
+      </w:r>
+      <w:proofErr w:type="spellEnd"/>
+      <w:r>
+        <w:rPr>
+          <w:szCs w:val="28"/>
+          <w:lang w:val="ru-RU"/>
+        </w:rPr>
+        <w:t xml:space="preserve"> </w:t>
+      </w:r>
+      <w:proofErr w:type="spellStart"/>
+      <w:r>
+        <w:rPr>
+          <w:szCs w:val="28"/>
+          <w:lang w:val="ru-RU"/>
+        </w:rPr>
+        <w:t>обмін</w:t>
+      </w:r>
+      <w:proofErr w:type="spellEnd"/>
+      <w:r>
+        <w:rPr>
+          <w:szCs w:val="28"/>
+          <w:lang w:val="ru-RU"/>
+        </w:rPr>
+        <w:t xml:space="preserve"> </w:t>
+      </w:r>
+      <w:proofErr w:type="spellStart"/>
+      <w:r>
+        <w:rPr>
+          <w:szCs w:val="28"/>
+          <w:lang w:val="ru-RU"/>
+        </w:rPr>
+        <w:t>даними</w:t>
+      </w:r>
+      <w:proofErr w:type="spellEnd"/>
+      <w:r>
+        <w:rPr>
+          <w:szCs w:val="28"/>
+          <w:lang w:val="ru-RU"/>
+        </w:rPr>
+        <w:t xml:space="preserve"> </w:t>
+      </w:r>
+      <w:proofErr w:type="spellStart"/>
+      <w:r>
+        <w:rPr>
+          <w:szCs w:val="28"/>
+          <w:lang w:val="ru-RU"/>
+        </w:rPr>
+        <w:t>між</w:t>
+      </w:r>
+      <w:proofErr w:type="spellEnd"/>
+      <w:r>
+        <w:rPr>
+          <w:szCs w:val="28"/>
+          <w:lang w:val="ru-RU"/>
+        </w:rPr>
+        <w:t xml:space="preserve"> </w:t>
+      </w:r>
+      <w:proofErr w:type="spellStart"/>
+      <w:r>
+        <w:rPr>
+          <w:szCs w:val="28"/>
+          <w:lang w:val="ru-RU"/>
+        </w:rPr>
+        <w:t>Web</w:t>
+      </w:r>
+      <w:proofErr w:type="spellEnd"/>
+      <w:r>
+        <w:rPr>
+          <w:szCs w:val="28"/>
+          <w:lang w:val="ru-RU"/>
+        </w:rPr>
+        <w:t xml:space="preserve">-браузером та </w:t>
+      </w:r>
+      <w:proofErr w:type="spellStart"/>
+      <w:r>
+        <w:rPr>
+          <w:szCs w:val="28"/>
+          <w:lang w:val="ru-RU"/>
+        </w:rPr>
+        <w:t>Web</w:t>
+      </w:r>
+      <w:proofErr w:type="spellEnd"/>
+      <w:r>
+        <w:rPr>
+          <w:szCs w:val="28"/>
+          <w:lang w:val="ru-RU"/>
+        </w:rPr>
+        <w:t xml:space="preserve">-сервером </w:t>
+      </w:r>
+      <w:proofErr w:type="spellStart"/>
+      <w:r>
+        <w:rPr>
+          <w:szCs w:val="28"/>
+          <w:lang w:val="ru-RU"/>
+        </w:rPr>
+        <w:t>відбувається</w:t>
+      </w:r>
+      <w:proofErr w:type="spellEnd"/>
+      <w:r>
+        <w:rPr>
+          <w:szCs w:val="28"/>
+          <w:lang w:val="ru-RU"/>
+        </w:rPr>
+        <w:t xml:space="preserve"> у </w:t>
+      </w:r>
+      <w:proofErr w:type="gramStart"/>
+      <w:r>
+        <w:rPr>
+          <w:szCs w:val="28"/>
+          <w:lang w:val="ru-RU"/>
+        </w:rPr>
+        <w:t>фоновому</w:t>
+      </w:r>
+      <w:proofErr w:type="gramEnd"/>
+      <w:r>
+        <w:rPr>
+          <w:szCs w:val="28"/>
+          <w:lang w:val="ru-RU"/>
+        </w:rPr>
+        <w:t xml:space="preserve"> </w:t>
+      </w:r>
+      <w:proofErr w:type="spellStart"/>
+      <w:r>
+        <w:rPr>
+          <w:szCs w:val="28"/>
+          <w:lang w:val="ru-RU"/>
+        </w:rPr>
+        <w:t>режимі</w:t>
+      </w:r>
+      <w:proofErr w:type="spellEnd"/>
+      <w:r>
+        <w:rPr>
+          <w:szCs w:val="28"/>
+          <w:lang w:val="ru-RU"/>
+        </w:rPr>
+        <w:t xml:space="preserve"> та </w:t>
+      </w:r>
+      <w:proofErr w:type="spellStart"/>
+      <w:r>
+        <w:rPr>
+          <w:szCs w:val="28"/>
+          <w:lang w:val="ru-RU"/>
+        </w:rPr>
+        <w:t>надає</w:t>
+      </w:r>
+      <w:proofErr w:type="spellEnd"/>
+      <w:r>
+        <w:rPr>
+          <w:szCs w:val="28"/>
+          <w:lang w:val="ru-RU"/>
+        </w:rPr>
+        <w:t xml:space="preserve"> </w:t>
+      </w:r>
+      <w:proofErr w:type="spellStart"/>
+      <w:r>
+        <w:rPr>
+          <w:szCs w:val="28"/>
+          <w:lang w:val="ru-RU"/>
+        </w:rPr>
+        <w:t>можливості</w:t>
+      </w:r>
+      <w:proofErr w:type="spellEnd"/>
+      <w:r>
+        <w:rPr>
+          <w:szCs w:val="28"/>
+          <w:lang w:val="ru-RU"/>
+        </w:rPr>
+        <w:t xml:space="preserve"> </w:t>
+      </w:r>
+      <w:proofErr w:type="spellStart"/>
+      <w:r>
+        <w:rPr>
+          <w:szCs w:val="28"/>
+          <w:lang w:val="ru-RU"/>
+        </w:rPr>
+        <w:t>оновлювати</w:t>
+      </w:r>
+      <w:proofErr w:type="spellEnd"/>
+      <w:r>
+        <w:rPr>
+          <w:szCs w:val="28"/>
+          <w:lang w:val="ru-RU"/>
+        </w:rPr>
+        <w:t xml:space="preserve"> </w:t>
+      </w:r>
+      <w:proofErr w:type="spellStart"/>
+      <w:r>
+        <w:rPr>
+          <w:szCs w:val="28"/>
+          <w:lang w:val="ru-RU"/>
+        </w:rPr>
+        <w:t>лише</w:t>
+      </w:r>
+      <w:proofErr w:type="spellEnd"/>
+      <w:r>
+        <w:rPr>
+          <w:szCs w:val="28"/>
+          <w:lang w:val="ru-RU"/>
+        </w:rPr>
+        <w:t xml:space="preserve"> </w:t>
+      </w:r>
+      <w:proofErr w:type="spellStart"/>
+      <w:r>
+        <w:rPr>
+          <w:szCs w:val="28"/>
+          <w:lang w:val="ru-RU"/>
+        </w:rPr>
+        <w:t>частину</w:t>
+      </w:r>
+      <w:proofErr w:type="spellEnd"/>
+      <w:r>
+        <w:rPr>
+          <w:szCs w:val="28"/>
+          <w:lang w:val="ru-RU"/>
+        </w:rPr>
+        <w:t xml:space="preserve"> </w:t>
+      </w:r>
+      <w:proofErr w:type="spellStart"/>
+      <w:r>
+        <w:rPr>
+          <w:szCs w:val="28"/>
+          <w:lang w:val="ru-RU"/>
+        </w:rPr>
+        <w:t>Web-сторінки</w:t>
+      </w:r>
+      <w:proofErr w:type="spellEnd"/>
+      <w:r>
+        <w:rPr>
+          <w:szCs w:val="28"/>
+          <w:lang w:val="ru-RU"/>
+        </w:rPr>
+        <w:t xml:space="preserve">. </w:t>
+      </w:r>
+      <w:proofErr w:type="spellStart"/>
+      <w:r>
+        <w:rPr>
+          <w:szCs w:val="28"/>
+          <w:lang w:val="ru-RU"/>
+        </w:rPr>
+        <w:t>Такий</w:t>
+      </w:r>
+      <w:proofErr w:type="spellEnd"/>
+      <w:r>
+        <w:rPr>
+          <w:szCs w:val="28"/>
+          <w:lang w:val="ru-RU"/>
+        </w:rPr>
+        <w:t xml:space="preserve"> </w:t>
+      </w:r>
+      <w:proofErr w:type="spellStart"/>
+      <w:proofErr w:type="gramStart"/>
+      <w:r>
+        <w:rPr>
+          <w:szCs w:val="28"/>
+          <w:lang w:val="ru-RU"/>
+        </w:rPr>
+        <w:t>п</w:t>
+      </w:r>
+      <w:proofErr w:type="gramEnd"/>
+      <w:r>
+        <w:rPr>
+          <w:szCs w:val="28"/>
+          <w:lang w:val="ru-RU"/>
+        </w:rPr>
+        <w:t>ідхід</w:t>
+      </w:r>
+      <w:proofErr w:type="spellEnd"/>
+      <w:r>
+        <w:rPr>
+          <w:szCs w:val="28"/>
+          <w:lang w:val="ru-RU"/>
+        </w:rPr>
+        <w:t xml:space="preserve"> </w:t>
+      </w:r>
+      <w:proofErr w:type="spellStart"/>
+      <w:r>
+        <w:rPr>
+          <w:szCs w:val="28"/>
+          <w:lang w:val="ru-RU"/>
+        </w:rPr>
+        <w:t>зменшує</w:t>
+      </w:r>
+      <w:proofErr w:type="spellEnd"/>
+      <w:r>
+        <w:rPr>
+          <w:szCs w:val="28"/>
+          <w:lang w:val="ru-RU"/>
+        </w:rPr>
+        <w:t xml:space="preserve"> </w:t>
+      </w:r>
+      <w:proofErr w:type="spellStart"/>
+      <w:r>
+        <w:rPr>
+          <w:szCs w:val="28"/>
+          <w:lang w:val="ru-RU"/>
+        </w:rPr>
+        <w:t>мережний</w:t>
+      </w:r>
+      <w:proofErr w:type="spellEnd"/>
+      <w:r>
+        <w:rPr>
+          <w:szCs w:val="28"/>
+          <w:lang w:val="ru-RU"/>
+        </w:rPr>
+        <w:t xml:space="preserve"> </w:t>
+      </w:r>
+      <w:proofErr w:type="spellStart"/>
+      <w:r>
+        <w:rPr>
+          <w:szCs w:val="28"/>
+          <w:lang w:val="ru-RU"/>
+        </w:rPr>
+        <w:t>трафік</w:t>
+      </w:r>
+      <w:proofErr w:type="spellEnd"/>
+      <w:r>
+        <w:rPr>
+          <w:szCs w:val="28"/>
+          <w:lang w:val="ru-RU"/>
+        </w:rPr>
+        <w:t xml:space="preserve"> та </w:t>
+      </w:r>
+      <w:proofErr w:type="spellStart"/>
+      <w:r>
+        <w:rPr>
+          <w:szCs w:val="28"/>
+          <w:lang w:val="ru-RU"/>
+        </w:rPr>
+        <w:t>дозволяє</w:t>
+      </w:r>
+      <w:proofErr w:type="spellEnd"/>
+      <w:r>
+        <w:rPr>
+          <w:szCs w:val="28"/>
+          <w:lang w:val="ru-RU"/>
+        </w:rPr>
+        <w:t xml:space="preserve"> </w:t>
+      </w:r>
+      <w:proofErr w:type="spellStart"/>
+      <w:r>
+        <w:rPr>
+          <w:szCs w:val="28"/>
+          <w:lang w:val="ru-RU"/>
+        </w:rPr>
+        <w:t>будувати</w:t>
+      </w:r>
+      <w:proofErr w:type="spellEnd"/>
+      <w:r>
+        <w:rPr>
+          <w:szCs w:val="28"/>
+          <w:lang w:val="ru-RU"/>
+        </w:rPr>
+        <w:t xml:space="preserve"> </w:t>
+      </w:r>
+      <w:proofErr w:type="spellStart"/>
+      <w:r>
+        <w:rPr>
+          <w:szCs w:val="28"/>
+          <w:lang w:val="ru-RU"/>
+        </w:rPr>
+        <w:t>додатки</w:t>
+      </w:r>
+      <w:proofErr w:type="spellEnd"/>
+      <w:r>
+        <w:rPr>
+          <w:szCs w:val="28"/>
+          <w:lang w:val="ru-RU"/>
+        </w:rPr>
+        <w:t xml:space="preserve">, </w:t>
+      </w:r>
+      <w:proofErr w:type="spellStart"/>
+      <w:r>
+        <w:rPr>
+          <w:szCs w:val="28"/>
+          <w:lang w:val="ru-RU"/>
+        </w:rPr>
+        <w:t>наближені</w:t>
+      </w:r>
+      <w:proofErr w:type="spellEnd"/>
+      <w:r>
+        <w:rPr>
+          <w:szCs w:val="28"/>
+          <w:lang w:val="ru-RU"/>
+        </w:rPr>
+        <w:t xml:space="preserve"> до «</w:t>
+      </w:r>
+      <w:proofErr w:type="spellStart"/>
+      <w:r>
+        <w:rPr>
+          <w:szCs w:val="28"/>
+          <w:lang w:val="ru-RU"/>
+        </w:rPr>
+        <w:t>віконних</w:t>
+      </w:r>
+      <w:proofErr w:type="spellEnd"/>
+      <w:r>
+        <w:rPr>
+          <w:szCs w:val="28"/>
+          <w:lang w:val="ru-RU"/>
+        </w:rPr>
+        <w:t xml:space="preserve">», </w:t>
+      </w:r>
+      <w:proofErr w:type="spellStart"/>
+      <w:r>
+        <w:rPr>
+          <w:szCs w:val="28"/>
+          <w:lang w:val="ru-RU"/>
+        </w:rPr>
+        <w:t>які</w:t>
+      </w:r>
+      <w:proofErr w:type="spellEnd"/>
+      <w:r>
+        <w:rPr>
+          <w:szCs w:val="28"/>
+          <w:lang w:val="ru-RU"/>
+        </w:rPr>
+        <w:t xml:space="preserve"> є </w:t>
+      </w:r>
+      <w:proofErr w:type="spellStart"/>
+      <w:r>
+        <w:rPr>
+          <w:szCs w:val="28"/>
+          <w:lang w:val="ru-RU"/>
+        </w:rPr>
+        <w:t>більш</w:t>
+      </w:r>
+      <w:proofErr w:type="spellEnd"/>
+      <w:r>
+        <w:rPr>
+          <w:szCs w:val="28"/>
+          <w:lang w:val="ru-RU"/>
+        </w:rPr>
+        <w:t xml:space="preserve"> </w:t>
+      </w:r>
+      <w:proofErr w:type="spellStart"/>
+      <w:r>
+        <w:rPr>
+          <w:szCs w:val="28"/>
+          <w:lang w:val="ru-RU"/>
+        </w:rPr>
+        <w:t>звичними</w:t>
+      </w:r>
+      <w:proofErr w:type="spellEnd"/>
+      <w:r>
+        <w:rPr>
+          <w:szCs w:val="28"/>
+          <w:lang w:val="ru-RU"/>
+        </w:rPr>
+        <w:t xml:space="preserve"> для </w:t>
+      </w:r>
+      <w:proofErr w:type="spellStart"/>
+      <w:r>
+        <w:rPr>
+          <w:szCs w:val="28"/>
+          <w:lang w:val="ru-RU"/>
+        </w:rPr>
+        <w:t>користувача</w:t>
+      </w:r>
+      <w:proofErr w:type="spellEnd"/>
+      <w:r>
+        <w:rPr>
+          <w:szCs w:val="28"/>
+          <w:lang w:val="ru-RU"/>
+        </w:rPr>
+        <w:t xml:space="preserve">. </w:t>
+      </w:r>
+      <w:proofErr w:type="spellStart"/>
+      <w:r>
+        <w:rPr>
+          <w:szCs w:val="28"/>
+          <w:lang w:val="ru-RU"/>
+        </w:rPr>
+        <w:t>Головним</w:t>
+      </w:r>
+      <w:proofErr w:type="spellEnd"/>
+      <w:r>
+        <w:rPr>
+          <w:szCs w:val="28"/>
+          <w:lang w:val="ru-RU"/>
+        </w:rPr>
+        <w:t xml:space="preserve"> чином </w:t>
+      </w:r>
+      <w:proofErr w:type="spellStart"/>
+      <w:proofErr w:type="gramStart"/>
+      <w:r>
+        <w:rPr>
+          <w:szCs w:val="28"/>
+          <w:lang w:val="ru-RU"/>
+        </w:rPr>
+        <w:t>п</w:t>
+      </w:r>
+      <w:proofErr w:type="gramEnd"/>
+      <w:r>
+        <w:rPr>
+          <w:szCs w:val="28"/>
+          <w:lang w:val="ru-RU"/>
+        </w:rPr>
+        <w:t>ідхід</w:t>
+      </w:r>
+      <w:proofErr w:type="spellEnd"/>
+      <w:r>
+        <w:rPr>
+          <w:szCs w:val="28"/>
+          <w:lang w:val="ru-RU"/>
+        </w:rPr>
+        <w:t xml:space="preserve"> </w:t>
+      </w:r>
+      <w:proofErr w:type="spellStart"/>
+      <w:r>
+        <w:rPr>
+          <w:szCs w:val="28"/>
+          <w:lang w:val="ru-RU"/>
+        </w:rPr>
+        <w:t>базується</w:t>
+      </w:r>
+      <w:proofErr w:type="spellEnd"/>
+      <w:r>
+        <w:rPr>
+          <w:szCs w:val="28"/>
+          <w:lang w:val="ru-RU"/>
+        </w:rPr>
+        <w:t xml:space="preserve"> на </w:t>
+      </w:r>
+      <w:proofErr w:type="spellStart"/>
+      <w:r>
+        <w:rPr>
+          <w:szCs w:val="28"/>
+          <w:lang w:val="ru-RU"/>
+        </w:rPr>
+        <w:t>використанні</w:t>
+      </w:r>
+      <w:proofErr w:type="spellEnd"/>
+      <w:r>
+        <w:rPr>
+          <w:szCs w:val="28"/>
+          <w:lang w:val="ru-RU"/>
+        </w:rPr>
+        <w:t xml:space="preserve"> </w:t>
+      </w:r>
+      <w:proofErr w:type="spellStart"/>
+      <w:r>
+        <w:rPr>
+          <w:szCs w:val="28"/>
+          <w:lang w:val="ru-RU"/>
+        </w:rPr>
+        <w:t>засобів</w:t>
+      </w:r>
+      <w:proofErr w:type="spellEnd"/>
+      <w:r>
+        <w:rPr>
+          <w:szCs w:val="28"/>
+          <w:lang w:val="ru-RU"/>
+        </w:rPr>
+        <w:t xml:space="preserve"> </w:t>
+      </w:r>
+      <w:proofErr w:type="spellStart"/>
+      <w:r>
+        <w:rPr>
+          <w:szCs w:val="28"/>
+          <w:lang w:val="ru-RU"/>
+        </w:rPr>
+        <w:t>мови</w:t>
+      </w:r>
+      <w:proofErr w:type="spellEnd"/>
+      <w:r>
+        <w:rPr>
+          <w:szCs w:val="28"/>
+          <w:lang w:val="ru-RU"/>
+        </w:rPr>
+        <w:t xml:space="preserve"> </w:t>
+      </w:r>
+    </w:p>
+    <w:p>
+      <w:pPr>
+        <w:spacing w:line="360" w:lineRule="auto"/>
+        <w:ind w:firstLine="567"/>
+        <w:rPr>
+          <w:szCs w:val="28"/>
+          <w:lang w:val="ru-RU"/>
+        </w:rPr>
+      </w:pPr>
+      <w:r>
+        <w:rPr>
+          <w:szCs w:val="28"/>
+          <w:lang w:val="ru-RU"/>
+        </w:rPr>
+        <w:lastRenderedPageBreak/>
+        <w:t xml:space="preserve"> </w:t>
+      </w:r>
+      <w:proofErr w:type="spellStart"/>
+      <w:r>
+        <w:rPr>
+          <w:szCs w:val="28"/>
+          <w:lang w:val="ru-RU"/>
+        </w:rPr>
+        <w:t>Javascript</w:t>
+      </w:r>
+      <w:proofErr w:type="spellEnd"/>
+      <w:r>
+        <w:rPr>
+          <w:szCs w:val="28"/>
+          <w:lang w:val="ru-RU"/>
+        </w:rPr>
+        <w:t xml:space="preserve">. При </w:t>
+      </w:r>
+      <w:proofErr w:type="spellStart"/>
+      <w:r>
+        <w:rPr>
+          <w:szCs w:val="28"/>
+          <w:lang w:val="ru-RU"/>
+        </w:rPr>
+        <w:t>цьому</w:t>
+      </w:r>
+      <w:proofErr w:type="spellEnd"/>
+      <w:r>
+        <w:rPr>
+          <w:szCs w:val="28"/>
+          <w:lang w:val="ru-RU"/>
+        </w:rPr>
+        <w:t xml:space="preserve"> з серверного боку </w:t>
+      </w:r>
+      <w:proofErr w:type="spellStart"/>
+      <w:r>
+        <w:rPr>
+          <w:szCs w:val="28"/>
+          <w:lang w:val="ru-RU"/>
+        </w:rPr>
+        <w:t>жодних</w:t>
+      </w:r>
+      <w:proofErr w:type="spellEnd"/>
+      <w:r>
+        <w:rPr>
+          <w:szCs w:val="28"/>
+          <w:lang w:val="ru-RU"/>
+        </w:rPr>
+        <w:t xml:space="preserve"> </w:t>
+      </w:r>
+      <w:proofErr w:type="spellStart"/>
+      <w:r>
+        <w:rPr>
+          <w:szCs w:val="28"/>
+          <w:lang w:val="ru-RU"/>
+        </w:rPr>
+        <w:t>змін</w:t>
+      </w:r>
+      <w:proofErr w:type="spellEnd"/>
+      <w:r>
+        <w:rPr>
+          <w:szCs w:val="28"/>
+          <w:lang w:val="ru-RU"/>
+        </w:rPr>
+        <w:t xml:space="preserve"> </w:t>
+      </w:r>
+      <w:proofErr w:type="spellStart"/>
+      <w:r>
+        <w:rPr>
+          <w:szCs w:val="28"/>
+          <w:lang w:val="ru-RU"/>
+        </w:rPr>
+        <w:t>виконувати</w:t>
+      </w:r>
+      <w:proofErr w:type="spellEnd"/>
+      <w:r>
+        <w:rPr>
+          <w:szCs w:val="28"/>
+          <w:lang w:val="ru-RU"/>
+        </w:rPr>
+        <w:t xml:space="preserve"> не </w:t>
+      </w:r>
+      <w:proofErr w:type="spellStart"/>
+      <w:r>
+        <w:rPr>
+          <w:szCs w:val="28"/>
+          <w:lang w:val="ru-RU"/>
+        </w:rPr>
+        <w:t>потрібно</w:t>
+      </w:r>
+      <w:proofErr w:type="spellEnd"/>
+      <w:r>
+        <w:rPr>
+          <w:szCs w:val="28"/>
+          <w:lang w:val="ru-RU"/>
+        </w:rPr>
+        <w:t xml:space="preserve"> у </w:t>
+      </w:r>
+      <w:proofErr w:type="spellStart"/>
+      <w:r>
+        <w:rPr>
+          <w:szCs w:val="28"/>
+          <w:lang w:val="ru-RU"/>
+        </w:rPr>
+        <w:t>порівнянні</w:t>
+      </w:r>
+      <w:proofErr w:type="spellEnd"/>
+      <w:r>
+        <w:rPr>
+          <w:szCs w:val="28"/>
+          <w:lang w:val="ru-RU"/>
+        </w:rPr>
+        <w:t xml:space="preserve"> з </w:t>
+      </w:r>
+      <w:proofErr w:type="spellStart"/>
+      <w:r>
+        <w:rPr>
+          <w:szCs w:val="28"/>
+          <w:lang w:val="ru-RU"/>
+        </w:rPr>
+        <w:t>традиційним</w:t>
+      </w:r>
+      <w:proofErr w:type="spellEnd"/>
+      <w:r>
+        <w:rPr>
+          <w:szCs w:val="28"/>
+          <w:lang w:val="ru-RU"/>
+        </w:rPr>
+        <w:t xml:space="preserve"> </w:t>
+      </w:r>
+      <w:proofErr w:type="spellStart"/>
+      <w:proofErr w:type="gramStart"/>
+      <w:r>
+        <w:rPr>
+          <w:szCs w:val="28"/>
+          <w:lang w:val="ru-RU"/>
+        </w:rPr>
+        <w:t>п</w:t>
+      </w:r>
+      <w:proofErr w:type="gramEnd"/>
+      <w:r>
+        <w:rPr>
+          <w:szCs w:val="28"/>
+          <w:lang w:val="ru-RU"/>
+        </w:rPr>
+        <w:t>ідходом</w:t>
+      </w:r>
+      <w:proofErr w:type="spellEnd"/>
+      <w:r>
+        <w:rPr>
+          <w:szCs w:val="28"/>
+          <w:lang w:val="ru-RU"/>
+        </w:rPr>
+        <w:t xml:space="preserve">. На </w:t>
+      </w:r>
+      <w:proofErr w:type="spellStart"/>
+      <w:r>
+        <w:rPr>
+          <w:szCs w:val="28"/>
+          <w:lang w:val="ru-RU"/>
+        </w:rPr>
+        <w:t>клієнті</w:t>
+      </w:r>
+      <w:proofErr w:type="spellEnd"/>
+      <w:r>
+        <w:rPr>
+          <w:szCs w:val="28"/>
+          <w:lang w:val="ru-RU"/>
+        </w:rPr>
+        <w:t xml:space="preserve"> за </w:t>
+      </w:r>
+      <w:proofErr w:type="spellStart"/>
+      <w:r>
+        <w:rPr>
+          <w:szCs w:val="28"/>
+          <w:lang w:val="ru-RU"/>
+        </w:rPr>
+        <w:t>Ajax</w:t>
+      </w:r>
+      <w:proofErr w:type="spellEnd"/>
+      <w:r>
+        <w:rPr>
+          <w:szCs w:val="28"/>
+          <w:lang w:val="ru-RU"/>
+        </w:rPr>
+        <w:t xml:space="preserve"> </w:t>
+      </w:r>
+      <w:proofErr w:type="spellStart"/>
+      <w:r>
+        <w:rPr>
+          <w:szCs w:val="28"/>
+          <w:lang w:val="ru-RU"/>
+        </w:rPr>
+        <w:t>відповідає</w:t>
+      </w:r>
+      <w:proofErr w:type="spellEnd"/>
+      <w:r>
+        <w:rPr>
+          <w:szCs w:val="28"/>
+          <w:lang w:val="ru-RU"/>
+        </w:rPr>
+        <w:t xml:space="preserve"> </w:t>
+      </w:r>
+      <w:proofErr w:type="spellStart"/>
+      <w:r>
+        <w:rPr>
+          <w:szCs w:val="28"/>
+          <w:lang w:val="ru-RU"/>
+        </w:rPr>
+        <w:t>об‘єкт</w:t>
+      </w:r>
+      <w:proofErr w:type="spellEnd"/>
+      <w:r>
+        <w:rPr>
+          <w:szCs w:val="28"/>
+          <w:lang w:val="ru-RU"/>
+        </w:rPr>
+        <w:t xml:space="preserve"> </w:t>
+      </w:r>
+      <w:proofErr w:type="spellStart"/>
+      <w:r>
+        <w:rPr>
+          <w:szCs w:val="28"/>
+          <w:lang w:val="ru-RU"/>
+        </w:rPr>
+        <w:t>Javascript</w:t>
+      </w:r>
+      <w:proofErr w:type="spellEnd"/>
+      <w:r>
+        <w:rPr>
+          <w:szCs w:val="28"/>
+          <w:lang w:val="ru-RU"/>
+        </w:rPr>
+        <w:t xml:space="preserve"> </w:t>
+      </w:r>
+      <w:proofErr w:type="spellStart"/>
+      <w:r>
+        <w:rPr>
+          <w:szCs w:val="28"/>
+          <w:lang w:val="ru-RU"/>
+        </w:rPr>
+        <w:t>XMLHttpRequest</w:t>
+      </w:r>
+      <w:proofErr w:type="spellEnd"/>
+      <w:r>
+        <w:rPr>
+          <w:szCs w:val="28"/>
+          <w:lang w:val="ru-RU"/>
+        </w:rPr>
+        <w:t>.</w:t>
+      </w:r>
+    </w:p>
+    <w:p>
+      <w:pPr>
+        <w:spacing w:line="360" w:lineRule="auto"/>
+        <w:ind w:firstLine="567"/>
+        <w:rPr>
           <w:b/>
+          <w:szCs w:val="28"/>
+          <w:lang w:val="ru-RU"/>
         </w:rPr>
       </w:pPr>
       <w:r>
@@ -694,8 +3296,34 @@
           <w:b/>
           <w:szCs w:val="28"/>
         </w:rPr>
+        <w:t>Хід виконання завдання</w:t>
+      </w:r>
+      <w:r>
+        <w:rPr>
+          <w:b/>
+          <w:szCs w:val="28"/>
+          <w:lang w:val="ru-RU"/>
+        </w:rPr>
+        <w:t>:</w:t>
+      </w:r>
+    </w:p>
+    <w:p>
+      <w:pPr>
+        <w:spacing w:line="360" w:lineRule="auto"/>
+        <w:ind w:firstLine="567"/>
+        <w:rPr>
+          <w:b/>
+        </w:rPr>
+      </w:pPr>
+      <w:r>
+        <w:rPr>
+          <w:b/>
+          <w:szCs w:val="28"/>
+        </w:rPr>
         <w:t xml:space="preserve">Висновок: </w:t>
       </w:r>
+      <w:bookmarkStart w:id="0" w:name="_GoBack"/>
+      <w:bookmarkEnd w:id="0"/>
     </w:p>
     <w:sectPr>
       <w:type w:val="continuous"/>
@@ -709,8 +3337,8 @@
 </file>
 
 <file path=word/numbering.xml><?xml version="1.0" encoding="utf-8"?>
-<w:numbering xmlns:wpc="http://schemas.microsoft.com/office/word/2010/wordprocessingCanvas" xmlns:mc="http://schemas.openxmlformats.org/markup-compatibility/2006" xmlns:o="urn:schemas-microsoft-com:office:office" xmlns:r="http://schemas.openxmlformats.org/officeDocument/2006/relationships" xmlns:m="http://schemas.openxmlformats.org/officeDocument/2006/math" xmlns:v="urn:schemas-microsoft-com:vml" xmlns:wp14="http://schemas.microsoft.com/office/word/2010/wordprocessingDrawing" xmlns:wp="http://schemas.openxmlformats.org/drawingml/2006/wordprocessingDrawing" xmlns:w10="urn:schemas-microsoft-com:office:word" xmlns:w="http://schemas.openxmlformats.org/wordprocessingml/2006/main" xmlns:w14="http://schemas.microsoft.com/office/word/2010/wordml" xmlns:w15="http://schemas.microsoft.com/office/word/2012/wordml" xmlns:wpg="http://schemas.microsoft.com/office/word/2010/wordprocessingGroup" xmlns:wpi="http://schemas.microsoft.com/office/word/2010/wordprocessingInk" xmlns:wne="http://schemas.microsoft.com/office/word/2006/wordml" xmlns:wps="http://schemas.microsoft.com/office/word/2010/wordprocessingShape" mc:Ignorable="w14 w15 wp14">
-  <w:abstractNum w:abstractNumId="0" w15:restartNumberingAfterBreak="0">
+<w:numbering xmlns:wpc="http://schemas.microsoft.com/office/word/2010/wordprocessingCanvas" xmlns:mc="http://schemas.openxmlformats.org/markup-compatibility/2006" xmlns:o="urn:schemas-microsoft-com:office:office" xmlns:r="http://schemas.openxmlformats.org/officeDocument/2006/relationships" xmlns:m="http://schemas.openxmlformats.org/officeDocument/2006/math" xmlns:v="urn:schemas-microsoft-com:vml" xmlns:wp14="http://schemas.microsoft.com/office/word/2010/wordprocessingDrawing" xmlns:wp="http://schemas.openxmlformats.org/drawingml/2006/wordprocessingDrawing" xmlns:w10="urn:schemas-microsoft-com:office:word" xmlns:w="http://schemas.openxmlformats.org/wordprocessingml/2006/main" xmlns:w14="http://schemas.microsoft.com/office/word/2010/wordml" xmlns:wpg="http://schemas.microsoft.com/office/word/2010/wordprocessingGroup" xmlns:wpi="http://schemas.microsoft.com/office/word/2010/wordprocessingInk" xmlns:wne="http://schemas.microsoft.com/office/word/2006/wordml" xmlns:wps="http://schemas.microsoft.com/office/word/2010/wordprocessingShape" mc:Ignorable="w14 wp14">
+  <w:abstractNum w:abstractNumId="0">
     <w:nsid w:val="107E6FF4"/>
     <w:multiLevelType w:val="hybridMultilevel"/>
     <w:tmpl w:val="4FDC04FC"/>
@@ -806,7 +3434,7 @@
 </file>
 
 <file path=word/styles.xml><?xml version="1.0" encoding="utf-8"?>
-<w:styles xmlns:mc="http://schemas.openxmlformats.org/markup-compatibility/2006" xmlns:r="http://schemas.openxmlformats.org/officeDocument/2006/relationships" xmlns:w="http://schemas.openxmlformats.org/wordprocessingml/2006/main" xmlns:w14="http://schemas.microsoft.com/office/word/2010/wordml" xmlns:w15="http://schemas.microsoft.com/office/word/2012/wordml" mc:Ignorable="w14 w15">
+<w:styles xmlns:mc="http://schemas.openxmlformats.org/markup-compatibility/2006" xmlns:r="http://schemas.openxmlformats.org/officeDocument/2006/relationships" xmlns:w="http://schemas.openxmlformats.org/wordprocessingml/2006/main" xmlns:w14="http://schemas.microsoft.com/office/word/2010/wordml" mc:Ignorable="w14">
   <w:docDefaults>
     <w:rPrDefault>
       <w:rPr>
@@ -822,378 +3450,144 @@
       </w:pPr>
     </w:pPrDefault>
   </w:docDefaults>
-  <w:latentStyles w:defLockedState="0" w:defUIPriority="99" w:defSemiHidden="0" w:defUnhideWhenUsed="0" w:defQFormat="0" w:count="371">
-    <w:lsdException w:name="Normal" w:uiPriority="0" w:qFormat="1"/>
-    <w:lsdException w:name="heading 1" w:uiPriority="9" w:qFormat="1"/>
-    <w:lsdException w:name="heading 2" w:semiHidden="1" w:uiPriority="9" w:unhideWhenUsed="1" w:qFormat="1"/>
-    <w:lsdException w:name="heading 3" w:semiHidden="1" w:uiPriority="9" w:unhideWhenUsed="1" w:qFormat="1"/>
-    <w:lsdException w:name="heading 4" w:semiHidden="1" w:uiPriority="9" w:unhideWhenUsed="1" w:qFormat="1"/>
-    <w:lsdException w:name="heading 5" w:semiHidden="1" w:uiPriority="9" w:unhideWhenUsed="1" w:qFormat="1"/>
-    <w:lsdException w:name="heading 6" w:semiHidden="1" w:uiPriority="9" w:unhideWhenUsed="1" w:qFormat="1"/>
-    <w:lsdException w:name="heading 7" w:semiHidden="1" w:uiPriority="9" w:unhideWhenUsed="1" w:qFormat="1"/>
-    <w:lsdException w:name="heading 8" w:semiHidden="1" w:uiPriority="9" w:unhideWhenUsed="1" w:qFormat="1"/>
-    <w:lsdException w:name="heading 9" w:semiHidden="1" w:uiPriority="9" w:unhideWhenUsed="1" w:qFormat="1"/>
-    <w:lsdException w:name="index 1" w:semiHidden="1" w:unhideWhenUsed="1"/>
-    <w:lsdException w:name="index 2" w:semiHidden="1" w:unhideWhenUsed="1"/>
-    <w:lsdException w:name="index 3" w:semiHidden="1" w:unhideWhenUsed="1"/>
-    <w:lsdException w:name="index 4" w:semiHidden="1" w:unhideWhenUsed="1"/>
-    <w:lsdException w:name="index 5" w:semiHidden="1" w:unhideWhenUsed="1"/>
-    <w:lsdException w:name="index 6" w:semiHidden="1" w:unhideWhenUsed="1"/>
-    <w:lsdException w:name="index 7" w:semiHidden="1" w:unhideWhenUsed="1"/>
-    <w:lsdException w:name="index 8" w:semiHidden="1" w:unhideWhenUsed="1"/>
-    <w:lsdException w:name="index 9" w:semiHidden="1" w:unhideWhenUsed="1"/>
-    <w:lsdException w:name="toc 1" w:semiHidden="1" w:uiPriority="39" w:unhideWhenUsed="1"/>
-    <w:lsdException w:name="toc 2" w:semiHidden="1" w:uiPriority="39" w:unhideWhenUsed="1"/>
-    <w:lsdException w:name="toc 3" w:semiHidden="1" w:uiPriority="39" w:unhideWhenUsed="1"/>
-    <w:lsdException w:name="toc 4" w:semiHidden="1" w:uiPriority="39" w:unhideWhenUsed="1"/>
-    <w:lsdException w:name="toc 5" w:semiHidden="1" w:uiPriority="39" w:unhideWhenUsed="1"/>
-    <w:lsdException w:name="toc 6" w:semiHidden="1" w:uiPriority="39" w:unhideWhenUsed="1"/>
-    <w:lsdException w:name="toc 7" w:semiHidden="1" w:uiPriority="39" w:unhideWhenUsed="1"/>
-    <w:lsdException w:name="toc 8" w:semiHidden="1" w:uiPriority="39" w:unhideWhenUsed="1"/>
-    <w:lsdException w:name="toc 9" w:semiHidden="1" w:uiPriority="39" w:unhideWhenUsed="1"/>
-    <w:lsdException w:name="Normal Indent" w:semiHidden="1" w:unhideWhenUsed="1"/>
-    <w:lsdException w:name="footnote text" w:semiHidden="1" w:unhideWhenUsed="1"/>
-    <w:lsdException w:name="annotation text" w:semiHidden="1" w:unhideWhenUsed="1"/>
-    <w:lsdException w:name="header" w:semiHidden="1" w:unhideWhenUsed="1"/>
-    <w:lsdException w:name="footer" w:semiHidden="1" w:unhideWhenUsed="1"/>
-    <w:lsdException w:name="index heading" w:semiHidden="1" w:unhideWhenUsed="1"/>
-    <w:lsdException w:name="caption" w:semiHidden="1" w:uiPriority="35" w:unhideWhenUsed="1" w:qFormat="1"/>
-    <w:lsdException w:name="table of figures" w:semiHidden="1" w:unhideWhenUsed="1"/>
-    <w:lsdException w:name="envelope address" w:semiHidden="1" w:unhideWhenUsed="1"/>
-    <w:lsdException w:name="envelope return" w:semiHidden="1" w:unhideWhenUsed="1"/>
-    <w:lsdException w:name="footnote reference" w:semiHidden="1" w:unhideWhenUsed="1"/>
-    <w:lsdException w:name="annotation reference" w:semiHidden="1" w:unhideWhenUsed="1"/>
-    <w:lsdException w:name="line number" w:semiHidden="1" w:unhideWhenUsed="1"/>
-    <w:lsdException w:name="page number" w:semiHidden="1" w:unhideWhenUsed="1"/>
-    <w:lsdException w:name="endnote reference" w:semiHidden="1" w:unhideWhenUsed="1"/>
-    <w:lsdException w:name="endnote text" w:semiHidden="1" w:unhideWhenUsed="1"/>
-    <w:lsdException w:name="table of authorities" w:semiHidden="1" w:unhideWhenUsed="1"/>
-    <w:lsdException w:name="macro" w:semiHidden="1" w:unhideWhenUsed="1"/>
-    <w:lsdException w:name="toa heading" w:semiHidden="1" w:unhideWhenUsed="1"/>
-    <w:lsdException w:name="List" w:semiHidden="1" w:unhideWhenUsed="1"/>
-    <w:lsdException w:name="List Bullet" w:semiHidden="1" w:unhideWhenUsed="1"/>
-    <w:lsdException w:name="List Number" w:semiHidden="1" w:unhideWhenUsed="1"/>
-    <w:lsdException w:name="List 2" w:semiHidden="1" w:unhideWhenUsed="1"/>
-    <w:lsdException w:name="List 3" w:semiHidden="1" w:unhideWhenUsed="1"/>
-    <w:lsdException w:name="List 4" w:semiHidden="1" w:unhideWhenUsed="1"/>
-    <w:lsdException w:name="List 5" w:semiHidden="1" w:unhideWhenUsed="1"/>
-    <w:lsdException w:name="List Bullet 2" w:semiHidden="1" w:unhideWhenUsed="1"/>
-    <w:lsdException w:name="List Bullet 3" w:semiHidden="1" w:unhideWhenUsed="1"/>
-    <w:lsdException w:name="List Bullet 4" w:semiHidden="1" w:unhideWhenUsed="1"/>
-    <w:lsdException w:name="List Bullet 5" w:semiHidden="1" w:unhideWhenUsed="1"/>
-    <w:lsdException w:name="List Number 2" w:semiHidden="1" w:unhideWhenUsed="1"/>
-    <w:lsdException w:name="List Number 3" w:semiHidden="1" w:unhideWhenUsed="1"/>
-    <w:lsdException w:name="List Number 4" w:semiHidden="1" w:unhideWhenUsed="1"/>
-    <w:lsdException w:name="List Number 5" w:semiHidden="1" w:unhideWhenUsed="1"/>
-    <w:lsdException w:name="Title" w:uiPriority="10" w:qFormat="1"/>
-    <w:lsdException w:name="Closing" w:semiHidden="1" w:unhideWhenUsed="1"/>
-    <w:lsdException w:name="Signature" w:semiHidden="1" w:unhideWhenUsed="1"/>
-    <w:lsdException w:name="Default Paragraph Font" w:semiHidden="1" w:uiPriority="1" w:unhideWhenUsed="1"/>
-    <w:lsdException w:name="Body Text" w:semiHidden="1" w:unhideWhenUsed="1"/>
-    <w:lsdException w:name="Body Text Indent" w:semiHidden="1" w:unhideWhenUsed="1"/>
-    <w:lsdException w:name="List Continue" w:semiHidden="1" w:unhideWhenUsed="1"/>
-    <w:lsdException w:name="List Continue 2" w:semiHidden="1" w:unhideWhenUsed="1"/>
-    <w:lsdException w:name="List Continue 3" w:semiHidden="1" w:unhideWhenUsed="1"/>
-    <w:lsdException w:name="List Continue 4" w:semiHidden="1" w:unhideWhenUsed="1"/>
-    <w:lsdException w:name="List Continue 5" w:semiHidden="1" w:unhideWhenUsed="1"/>
-    <w:lsdException w:name="Message Header" w:semiHidden="1" w:unhideWhenUsed="1"/>
-    <w:lsdException w:name="Subtitle" w:uiPriority="11" w:qFormat="1"/>
-    <w:lsdException w:name="Salutation" w:semiHidden="1" w:unhideWhenUsed="1"/>
-    <w:lsdException w:name="Date" w:semiHidden="1" w:unhideWhenUsed="1"/>
-    <w:lsdException w:name="Body Text First Indent" w:semiHidden="1" w:unhideWhenUsed="1"/>
-    <w:lsdException w:name="Body Text First Indent 2" w:semiHidden="1" w:unhideWhenUsed="1"/>
-    <w:lsdException w:name="Note Heading" w:semiHidden="1" w:unhideWhenUsed="1"/>
-    <w:lsdException w:name="Body Text 2" w:semiHidden="1" w:unhideWhenUsed="1"/>
-    <w:lsdException w:name="Body Text 3" w:semiHidden="1" w:unhideWhenUsed="1"/>
-    <w:lsdException w:name="Body Text Indent 2" w:semiHidden="1" w:unhideWhenUsed="1"/>
-    <w:lsdException w:name="Body Text Indent 3" w:semiHidden="1" w:unhideWhenUsed="1"/>
-    <w:lsdException w:name="Block Text" w:semiHidden="1" w:unhideWhenUsed="1"/>
-    <w:lsdException w:name="Hyperlink" w:semiHidden="1" w:unhideWhenUsed="1"/>
-    <w:lsdException w:name="FollowedHyperlink" w:semiHidden="1" w:unhideWhenUsed="1"/>
-    <w:lsdException w:name="Strong" w:uiPriority="22" w:qFormat="1"/>
-    <w:lsdException w:name="Emphasis" w:uiPriority="20" w:qFormat="1"/>
-    <w:lsdException w:name="Document Map" w:semiHidden="1" w:unhideWhenUsed="1"/>
-    <w:lsdException w:name="Plain Text" w:semiHidden="1" w:unhideWhenUsed="1"/>
-    <w:lsdException w:name="E-mail Signature" w:semiHidden="1" w:unhideWhenUsed="1"/>
-    <w:lsdException w:name="HTML Top of Form" w:semiHidden="1" w:unhideWhenUsed="1"/>
-    <w:lsdException w:name="HTML Bottom of Form" w:semiHidden="1" w:unhideWhenUsed="1"/>
-    <w:lsdException w:name="Normal (Web)" w:semiHidden="1" w:unhideWhenUsed="1"/>
-    <w:lsdException w:name="HTML Acronym" w:semiHidden="1" w:unhideWhenUsed="1"/>
-    <w:lsdException w:name="HTML Address" w:semiHidden="1" w:unhideWhenUsed="1"/>
-    <w:lsdException w:name="HTML Cite" w:semiHidden="1" w:unhideWhenUsed="1"/>
-    <w:lsdException w:name="HTML Code" w:semiHidden="1" w:unhideWhenUsed="1"/>
-    <w:lsdException w:name="HTML Definition" w:semiHidden="1" w:unhideWhenUsed="1"/>
-    <w:lsdException w:name="HTML Keyboard" w:semiHidden="1" w:unhideWhenUsed="1"/>
-    <w:lsdException w:name="HTML Preformatted" w:semiHidden="1" w:unhideWhenUsed="1"/>
-    <w:lsdException w:name="HTML Sample" w:semiHidden="1" w:unhideWhenUsed="1"/>
-    <w:lsdException w:name="HTML Typewriter" w:semiHidden="1" w:unhideWhenUsed="1"/>
-    <w:lsdException w:name="HTML Variable" w:semiHidden="1" w:unhideWhenUsed="1"/>
-    <w:lsdException w:name="Normal Table" w:semiHidden="1" w:unhideWhenUsed="1"/>
-    <w:lsdException w:name="annotation subject" w:semiHidden="1" w:unhideWhenUsed="1"/>
-    <w:lsdException w:name="No List" w:semiHidden="1" w:unhideWhenUsed="1"/>
-    <w:lsdException w:name="Outline List 1" w:semiHidden="1" w:unhideWhenUsed="1"/>
-    <w:lsdException w:name="Outline List 2" w:semiHidden="1" w:unhideWhenUsed="1"/>
-    <w:lsdException w:name="Outline List 3" w:semiHidden="1" w:unhideWhenUsed="1"/>
-    <w:lsdException w:name="Table Simple 1" w:semiHidden="1" w:unhideWhenUsed="1"/>
-    <w:lsdException w:name="Table Simple 2" w:semiHidden="1" w:unhideWhenUsed="1"/>
-    <w:lsdException w:name="Table Simple 3" w:semiHidden="1" w:unhideWhenUsed="1"/>
-    <w:lsdException w:name="Table Classic 1" w:semiHidden="1" w:unhideWhenUsed="1"/>
-    <w:lsdException w:name="Table Classic 2" w:semiHidden="1" w:unhideWhenUsed="1"/>
-    <w:lsdException w:name="Table Classic 3" w:semiHidden="1" w:unhideWhenUsed="1"/>
-    <w:lsdException w:name="Table Classic 4" w:semiHidden="1" w:unhideWhenUsed="1"/>
-    <w:lsdException w:name="Table Colorful 1" w:semiHidden="1" w:unhideWhenUsed="1"/>
-    <w:lsdException w:name="Table Colorful 2" w:semiHidden="1" w:unhideWhenUsed="1"/>
-    <w:lsdException w:name="Table Colorful 3" w:semiHidden="1" w:unhideWhenUsed="1"/>
-    <w:lsdException w:name="Table Columns 1" w:semiHidden="1" w:unhideWhenUsed="1"/>
-    <w:lsdException w:name="Table Columns 2" w:semiHidden="1" w:unhideWhenUsed="1"/>
-    <w:lsdException w:name="Table Columns 3" w:semiHidden="1" w:unhideWhenUsed="1"/>
-    <w:lsdException w:name="Table Columns 4" w:semiHidden="1" w:unhideWhenUsed="1"/>
-    <w:lsdException w:name="Table Columns 5" w:semiHidden="1" w:unhideWhenUsed="1"/>
-    <w:lsdException w:name="Table Grid 1" w:semiHidden="1" w:unhideWhenUsed="1"/>
-    <w:lsdException w:name="Table Grid 2" w:semiHidden="1" w:unhideWhenUsed="1"/>
-    <w:lsdException w:name="Table Grid 3" w:semiHidden="1" w:unhideWhenUsed="1"/>
-    <w:lsdException w:name="Table Grid 4" w:semiHidden="1" w:unhideWhenUsed="1"/>
-    <w:lsdException w:name="Table Grid 5" w:semiHidden="1" w:unhideWhenUsed="1"/>
-    <w:lsdException w:name="Table Grid 6" w:semiHidden="1" w:unhideWhenUsed="1"/>
-    <w:lsdException w:name="Table Grid 7" w:semiHidden="1" w:unhideWhenUsed="1"/>
-    <w:lsdException w:name="Table Grid 8" w:semiHidden="1" w:unhideWhenUsed="1"/>
-    <w:lsdException w:name="Table List 1" w:semiHidden="1" w:unhideWhenUsed="1"/>
-    <w:lsdException w:name="Table List 2" w:semiHidden="1" w:unhideWhenUsed="1"/>
-    <w:lsdException w:name="Table List 3" w:semiHidden="1" w:unhideWhenUsed="1"/>
-    <w:lsdException w:name="Table List 4" w:semiHidden="1" w:unhideWhenUsed="1"/>
-    <w:lsdException w:name="Table List 5" w:semiHidden="1" w:unhideWhenUsed="1"/>
-    <w:lsdException w:name="Table List 6" w:semiHidden="1" w:unhideWhenUsed="1"/>
-    <w:lsdException w:name="Table List 7" w:semiHidden="1" w:unhideWhenUsed="1"/>
-    <w:lsdException w:name="Table List 8" w:semiHidden="1" w:unhideWhenUsed="1"/>
-    <w:lsdException w:name="Table 3D effects 1" w:semiHidden="1" w:unhideWhenUsed="1"/>
-    <w:lsdException w:name="Table 3D effects 2" w:semiHidden="1" w:unhideWhenUsed="1"/>
-    <w:lsdException w:name="Table 3D effects 3" w:semiHidden="1" w:unhideWhenUsed="1"/>
-    <w:lsdException w:name="Table Contemporary" w:semiHidden="1" w:unhideWhenUsed="1"/>
-    <w:lsdException w:name="Table Elegant" w:semiHidden="1" w:unhideWhenUsed="1"/>
-    <w:lsdException w:name="Table Professional" w:semiHidden="1" w:unhideWhenUsed="1"/>
-    <w:lsdException w:name="Table Subtle 1" w:semiHidden="1" w:unhideWhenUsed="1"/>
-    <w:lsdException w:name="Table Subtle 2" w:semiHidden="1" w:unhideWhenUsed="1"/>
-    <w:lsdException w:name="Table Web 1" w:semiHidden="1" w:unhideWhenUsed="1"/>
-    <w:lsdException w:name="Table Web 2" w:semiHidden="1" w:unhideWhenUsed="1"/>
-    <w:lsdException w:name="Table Web 3" w:semiHidden="1" w:unhideWhenUsed="1"/>
-    <w:lsdException w:name="Balloon Text" w:semiHidden="1" w:unhideWhenUsed="1"/>
-    <w:lsdException w:name="Table Grid" w:uiPriority="59"/>
-    <w:lsdException w:name="Table Theme" w:semiHidden="1" w:unhideWhenUsed="1"/>
-    <w:lsdException w:name="Placeholder Text" w:semiHidden="1"/>
-    <w:lsdException w:name="No Spacing" w:uiPriority="1" w:qFormat="1"/>
-    <w:lsdException w:name="Light Shading" w:uiPriority="60"/>
-    <w:lsdException w:name="Light List" w:uiPriority="61"/>
-    <w:lsdException w:name="Light Grid" w:uiPriority="62"/>
-    <w:lsdException w:name="Medium Shading 1" w:uiPriority="63"/>
-    <w:lsdException w:name="Medium Shading 2" w:uiPriority="64"/>
-    <w:lsdException w:name="Medium List 1" w:uiPriority="65"/>
-    <w:lsdException w:name="Medium List 2" w:uiPriority="66"/>
-    <w:lsdException w:name="Medium Grid 1" w:uiPriority="67"/>
-    <w:lsdException w:name="Medium Grid 2" w:uiPriority="68"/>
-    <w:lsdException w:name="Medium Grid 3" w:uiPriority="69"/>
-    <w:lsdException w:name="Dark List" w:uiPriority="70"/>
-    <w:lsdException w:name="Colorful Shading" w:uiPriority="71"/>
-    <w:lsdException w:name="Colorful List" w:uiPriority="72"/>
-    <w:lsdException w:name="Colorful Grid" w:uiPriority="73"/>
-    <w:lsdException w:name="Light Shading Accent 1" w:uiPriority="60"/>
-    <w:lsdException w:name="Light List Accent 1" w:uiPriority="61"/>
-    <w:lsdException w:name="Light Grid Accent 1" w:uiPriority="62"/>
-    <w:lsdException w:name="Medium Shading 1 Accent 1" w:uiPriority="63"/>
-    <w:lsdException w:name="Medium Shading 2 Accent 1" w:uiPriority="64"/>
-    <w:lsdException w:name="Medium List 1 Accent 1" w:uiPriority="65"/>
-    <w:lsdException w:name="Revision" w:semiHidden="1"/>
-    <w:lsdException w:name="List Paragraph" w:uiPriority="34" w:qFormat="1"/>
-    <w:lsdException w:name="Quote" w:uiPriority="29" w:qFormat="1"/>
-    <w:lsdException w:name="Intense Quote" w:uiPriority="30" w:qFormat="1"/>
-    <w:lsdException w:name="Medium List 2 Accent 1" w:uiPriority="66"/>
-    <w:lsdException w:name="Medium Grid 1 Accent 1" w:uiPriority="67"/>
-    <w:lsdException w:name="Medium Grid 2 Accent 1" w:uiPriority="68"/>
-    <w:lsdException w:name="Medium Grid 3 Accent 1" w:uiPriority="69"/>
-    <w:lsdException w:name="Dark List Accent 1" w:uiPriority="70"/>
-    <w:lsdException w:name="Colorful Shading Accent 1" w:uiPriority="71"/>
-    <w:lsdException w:name="Colorful List Accent 1" w:uiPriority="72"/>
-    <w:lsdException w:name="Colorful Grid Accent 1" w:uiPriority="73"/>
-    <w:lsdException w:name="Light Shading Accent 2" w:uiPriority="60"/>
-    <w:lsdException w:name="Light List Accent 2" w:uiPriority="61"/>
-    <w:lsdException w:name="Light Grid Accent 2" w:uiPriority="62"/>
-    <w:lsdException w:name="Medium Shading 1 Accent 2" w:uiPriority="63"/>
-    <w:lsdException w:name="Medium Shading 2 Accent 2" w:uiPriority="64"/>
-    <w:lsdException w:name="Medium List 1 Accent 2" w:uiPriority="65"/>
-    <w:lsdException w:name="Medium List 2 Accent 2" w:uiPriority="66"/>
-    <w:lsdException w:name="Medium Grid 1 Accent 2" w:uiPriority="67"/>
-    <w:lsdException w:name="Medium Grid 2 Accent 2" w:uiPriority="68"/>
-    <w:lsdException w:name="Medium Grid 3 Accent 2" w:uiPriority="69"/>
-    <w:lsdException w:name="Dark List Accent 2" w:uiPriority="70"/>
-    <w:lsdException w:name="Colorful Shading Accent 2" w:uiPriority="71"/>
-    <w:lsdException w:name="Colorful List Accent 2" w:uiPriority="72"/>
-    <w:lsdException w:name="Colorful Grid Accent 2" w:uiPriority="73"/>
-    <w:lsdException w:name="Light Shading Accent 3" w:uiPriority="60"/>
-    <w:lsdException w:name="Light List Accent 3" w:uiPriority="61"/>
-    <w:lsdException w:name="Light Grid Accent 3" w:uiPriority="62"/>
-    <w:lsdException w:name="Medium Shading 1 Accent 3" w:uiPriority="63"/>
-    <w:lsdException w:name="Medium Shading 2 Accent 3" w:uiPriority="64"/>
-    <w:lsdException w:name="Medium List 1 Accent 3" w:uiPriority="65"/>
-    <w:lsdException w:name="Medium List 2 Accent 3" w:uiPriority="66"/>
-    <w:lsdException w:name="Medium Grid 1 Accent 3" w:uiPriority="67"/>
-    <w:lsdException w:name="Medium Grid 2 Accent 3" w:uiPriority="68"/>
-    <w:lsdException w:name="Medium Grid 3 Accent 3" w:uiPriority="69"/>
-    <w:lsdException w:name="Dark List Accent 3" w:uiPriority="70"/>
-    <w:lsdException w:name="Colorful Shading Accent 3" w:uiPriority="71"/>
-    <w:lsdException w:name="Colorful List Accent 3" w:uiPriority="72"/>
-    <w:lsdException w:name="Colorful Grid Accent 3" w:uiPriority="73"/>
-    <w:lsdException w:name="Light Shading Accent 4" w:uiPriority="60"/>
-    <w:lsdException w:name="Light List Accent 4" w:uiPriority="61"/>
-    <w:lsdException w:name="Light Grid Accent 4" w:uiPriority="62"/>
-    <w:lsdException w:name="Medium Shading 1 Accent 4" w:uiPriority="63"/>
-    <w:lsdException w:name="Medium Shading 2 Accent 4" w:uiPriority="64"/>
-    <w:lsdException w:name="Medium List 1 Accent 4" w:uiPriority="65"/>
-    <w:lsdException w:name="Medium List 2 Accent 4" w:uiPriority="66"/>
-    <w:lsdException w:name="Medium Grid 1 Accent 4" w:uiPriority="67"/>
-    <w:lsdException w:name="Medium Grid 2 Accent 4" w:uiPriority="68"/>
-    <w:lsdException w:name="Medium Grid 3 Accent 4" w:uiPriority="69"/>
-    <w:lsdException w:name="Dark List Accent 4" w:uiPriority="70"/>
-    <w:lsdException w:name="Colorful Shading Accent 4" w:uiPriority="71"/>
-    <w:lsdException w:name="Colorful List Accent 4" w:uiPriority="72"/>
-    <w:lsdException w:name="Colorful Grid Accent 4" w:uiPriority="73"/>
-    <w:lsdException w:name="Light Shading Accent 5" w:uiPriority="60"/>
-    <w:lsdException w:name="Light List Accent 5" w:uiPriority="61"/>
-    <w:lsdException w:name="Light Grid Accent 5" w:uiPriority="62"/>
-    <w:lsdException w:name="Medium Shading 1 Accent 5" w:uiPriority="63"/>
-    <w:lsdException w:name="Medium Shading 2 Accent 5" w:uiPriority="64"/>
-    <w:lsdException w:name="Medium List 1 Accent 5" w:uiPriority="65"/>
-    <w:lsdException w:name="Medium List 2 Accent 5" w:uiPriority="66"/>
-    <w:lsdException w:name="Medium Grid 1 Accent 5" w:uiPriority="67"/>
-    <w:lsdException w:name="Medium Grid 2 Accent 5" w:uiPriority="68"/>
-    <w:lsdException w:name="Medium Grid 3 Accent 5" w:uiPriority="69"/>
-    <w:lsdException w:name="Dark List Accent 5" w:uiPriority="70"/>
-    <w:lsdException w:name="Colorful Shading Accent 5" w:uiPriority="71"/>
-    <w:lsdException w:name="Colorful List Accent 5" w:uiPriority="72"/>
-    <w:lsdException w:name="Colorful Grid Accent 5" w:uiPriority="73"/>
-    <w:lsdException w:name="Light Shading Accent 6" w:uiPriority="60"/>
-    <w:lsdException w:name="Light List Accent 6" w:uiPriority="61"/>
-    <w:lsdException w:name="Light Grid Accent 6" w:uiPriority="62"/>
-    <w:lsdException w:name="Medium Shading 1 Accent 6" w:uiPriority="63"/>
-    <w:lsdException w:name="Medium Shading 2 Accent 6" w:uiPriority="64"/>
-    <w:lsdException w:name="Medium List 1 Accent 6" w:uiPriority="65"/>
-    <w:lsdException w:name="Medium List 2 Accent 6" w:uiPriority="66"/>
-    <w:lsdException w:name="Medium Grid 1 Accent 6" w:uiPriority="67"/>
-    <w:lsdException w:name="Medium Grid 2 Accent 6" w:uiPriority="68"/>
-    <w:lsdException w:name="Medium Grid 3 Accent 6" w:uiPriority="69"/>
-    <w:lsdException w:name="Dark List Accent 6" w:uiPriority="70"/>
-    <w:lsdException w:name="Colorful Shading Accent 6" w:uiPriority="71"/>
-    <w:lsdException w:name="Colorful List Accent 6" w:uiPriority="72"/>
-    <w:lsdException w:name="Colorful Grid Accent 6" w:uiPriority="73"/>
-    <w:lsdException w:name="Subtle Emphasis" w:uiPriority="19" w:qFormat="1"/>
-    <w:lsdException w:name="Intense Emphasis" w:uiPriority="21" w:qFormat="1"/>
-    <w:lsdException w:name="Subtle Reference" w:uiPriority="31" w:qFormat="1"/>
-    <w:lsdException w:name="Intense Reference" w:uiPriority="32" w:qFormat="1"/>
-    <w:lsdException w:name="Book Title" w:uiPriority="33" w:qFormat="1"/>
-    <w:lsdException w:name="Bibliography" w:semiHidden="1" w:uiPriority="37" w:unhideWhenUsed="1"/>
-    <w:lsdException w:name="TOC Heading" w:semiHidden="1" w:uiPriority="39" w:unhideWhenUsed="1" w:qFormat="1"/>
-    <w:lsdException w:name="Plain Table 1" w:uiPriority="41"/>
-    <w:lsdException w:name="Plain Table 2" w:uiPriority="42"/>
-    <w:lsdException w:name="Plain Table 3" w:uiPriority="43"/>
-    <w:lsdException w:name="Plain Table 4" w:uiPriority="44"/>
-    <w:lsdException w:name="Plain Table 5" w:uiPriority="45"/>
-    <w:lsdException w:name="Grid Table Light" w:uiPriority="40"/>
-    <w:lsdException w:name="Grid Table 1 Light" w:uiPriority="46"/>
-    <w:lsdException w:name="Grid Table 2" w:uiPriority="47"/>
-    <w:lsdException w:name="Grid Table 3" w:uiPriority="48"/>
-    <w:lsdException w:name="Grid Table 4" w:uiPriority="49"/>
-    <w:lsdException w:name="Grid Table 5 Dark" w:uiPriority="50"/>
-    <w:lsdException w:name="Grid Table 6 Colorful" w:uiPriority="51"/>
-    <w:lsdException w:name="Grid Table 7 Colorful" w:uiPriority="52"/>
-    <w:lsdException w:name="Grid Table 1 Light Accent 1" w:uiPriority="46"/>
-    <w:lsdException w:name="Grid Table 2 Accent 1" w:uiPriority="47"/>
-    <w:lsdException w:name="Grid Table 3 Accent 1" w:uiPriority="48"/>
-    <w:lsdException w:name="Grid Table 4 Accent 1" w:uiPriority="49"/>
-    <w:lsdException w:name="Grid Table 5 Dark Accent 1" w:uiPriority="50"/>
-    <w:lsdException w:name="Grid Table 6 Colorful Accent 1" w:uiPriority="51"/>
-    <w:lsdException w:name="Grid Table 7 Colorful Accent 1" w:uiPriority="52"/>
-    <w:lsdException w:name="Grid Table 1 Light Accent 2" w:uiPriority="46"/>
-    <w:lsdException w:name="Grid Table 2 Accent 2" w:uiPriority="47"/>
-    <w:lsdException w:name="Grid Table 3 Accent 2" w:uiPriority="48"/>
-    <w:lsdException w:name="Grid Table 4 Accent 2" w:uiPriority="49"/>
-    <w:lsdException w:name="Grid Table 5 Dark Accent 2" w:uiPriority="50"/>
-    <w:lsdException w:name="Grid Table 6 Colorful Accent 2" w:uiPriority="51"/>
-    <w:lsdException w:name="Grid Table 7 Colorful Accent 2" w:uiPriority="52"/>
-    <w:lsdException w:name="Grid Table 1 Light Accent 3" w:uiPriority="46"/>
-    <w:lsdException w:name="Grid Table 2 Accent 3" w:uiPriority="47"/>
-    <w:lsdException w:name="Grid Table 3 Accent 3" w:uiPriority="48"/>
-    <w:lsdException w:name="Grid Table 4 Accent 3" w:uiPriority="49"/>
-    <w:lsdException w:name="Grid Table 5 Dark Accent 3" w:uiPriority="50"/>
-    <w:lsdException w:name="Grid Table 6 Colorful Accent 3" w:uiPriority="51"/>
-    <w:lsdException w:name="Grid Table 7 Colorful Accent 3" w:uiPriority="52"/>
-    <w:lsdException w:name="Grid Table 1 Light Accent 4" w:uiPriority="46"/>
-    <w:lsdException w:name="Grid Table 2 Accent 4" w:uiPriority="47"/>
-    <w:lsdException w:name="Grid Table 3 Accent 4" w:uiPriority="48"/>
-    <w:lsdException w:name="Grid Table 4 Accent 4" w:uiPriority="49"/>
-    <w:lsdException w:name="Grid Table 5 Dark Accent 4" w:uiPriority="50"/>
-    <w:lsdException w:name="Grid Table 6 Colorful Accent 4" w:uiPriority="51"/>
-    <w:lsdException w:name="Grid Table 7 Colorful Accent 4" w:uiPriority="52"/>
-    <w:lsdException w:name="Grid Table 1 Light Accent 5" w:uiPriority="46"/>
-    <w:lsdException w:name="Grid Table 2 Accent 5" w:uiPriority="47"/>
-    <w:lsdException w:name="Grid Table 3 Accent 5" w:uiPriority="48"/>
-    <w:lsdException w:name="Grid Table 4 Accent 5" w:uiPriority="49"/>
-    <w:lsdException w:name="Grid Table 5 Dark Accent 5" w:uiPriority="50"/>
-    <w:lsdException w:name="Grid Table 6 Colorful Accent 5" w:uiPriority="51"/>
-    <w:lsdException w:name="Grid Table 7 Colorful Accent 5" w:uiPriority="52"/>
-    <w:lsdException w:name="Grid Table 1 Light Accent 6" w:uiPriority="46"/>
-    <w:lsdException w:name="Grid Table 2 Accent 6" w:uiPriority="47"/>
-    <w:lsdException w:name="Grid Table 3 Accent 6" w:uiPriority="48"/>
-    <w:lsdException w:name="Grid Table 4 Accent 6" w:uiPriority="49"/>
-    <w:lsdException w:name="Grid Table 5 Dark Accent 6" w:uiPriority="50"/>
-    <w:lsdException w:name="Grid Table 6 Colorful Accent 6" w:uiPriority="51"/>
-    <w:lsdException w:name="Grid Table 7 Colorful Accent 6" w:uiPriority="52"/>
-    <w:lsdException w:name="List Table 1 Light" w:uiPriority="46"/>
-    <w:lsdException w:name="List Table 2" w:uiPriority="47"/>
-    <w:lsdException w:name="List Table 3" w:uiPriority="48"/>
-    <w:lsdException w:name="List Table 4" w:uiPriority="49"/>
-    <w:lsdException w:name="List Table 5 Dark" w:uiPriority="50"/>
-    <w:lsdException w:name="List Table 6 Colorful" w:uiPriority="51"/>
-    <w:lsdException w:name="List Table 7 Colorful" w:uiPriority="52"/>
-    <w:lsdException w:name="List Table 1 Light Accent 1" w:uiPriority="46"/>
-    <w:lsdException w:name="List Table 2 Accent 1" w:uiPriority="47"/>
-    <w:lsdException w:name="List Table 3 Accent 1" w:uiPriority="48"/>
-    <w:lsdException w:name="List Table 4 Accent 1" w:uiPriority="49"/>
-    <w:lsdException w:name="List Table 5 Dark Accent 1" w:uiPriority="50"/>
-    <w:lsdException w:name="List Table 6 Colorful Accent 1" w:uiPriority="51"/>
-    <w:lsdException w:name="List Table 7 Colorful Accent 1" w:uiPriority="52"/>
-    <w:lsdException w:name="List Table 1 Light Accent 2" w:uiPriority="46"/>
-    <w:lsdException w:name="List Table 2 Accent 2" w:uiPriority="47"/>
-    <w:lsdException w:name="List Table 3 Accent 2" w:uiPriority="48"/>
-    <w:lsdException w:name="List Table 4 Accent 2" w:uiPriority="49"/>
-    <w:lsdException w:name="List Table 5 Dark Accent 2" w:uiPriority="50"/>
-    <w:lsdException w:name="List Table 6 Colorful Accent 2" w:uiPriority="51"/>
-    <w:lsdException w:name="List Table 7 Colorful Accent 2" w:uiPriority="52"/>
-    <w:lsdException w:name="List Table 1 Light Accent 3" w:uiPriority="46"/>
-    <w:lsdException w:name="List Table 2 Accent 3" w:uiPriority="47"/>
-    <w:lsdException w:name="List Table 3 Accent 3" w:uiPriority="48"/>
-    <w:lsdException w:name="List Table 4 Accent 3" w:uiPriority="49"/>
-    <w:lsdException w:name="List Table 5 Dark Accent 3" w:uiPriority="50"/>
-    <w:lsdException w:name="List Table 6 Colorful Accent 3" w:uiPriority="51"/>
-    <w:lsdException w:name="List Table 7 Colorful Accent 3" w:uiPriority="52"/>
-    <w:lsdException w:name="List Table 1 Light Accent 4" w:uiPriority="46"/>
-    <w:lsdException w:name="List Table 2 Accent 4" w:uiPriority="47"/>
-    <w:lsdException w:name="List Table 3 Accent 4" w:uiPriority="48"/>
-    <w:lsdException w:name="List Table 4 Accent 4" w:uiPriority="49"/>
-    <w:lsdException w:name="List Table 5 Dark Accent 4" w:uiPriority="50"/>
-    <w:lsdException w:name="List Table 6 Colorful Accent 4" w:uiPriority="51"/>
-    <w:lsdException w:name="List Table 7 Colorful Accent 4" w:uiPriority="52"/>
-    <w:lsdException w:name="List Table 1 Light Accent 5" w:uiPriority="46"/>
-    <w:lsdException w:name="List Table 2 Accent 5" w:uiPriority="47"/>
-    <w:lsdException w:name="List Table 3 Accent 5" w:uiPriority="48"/>
-    <w:lsdException w:name="List Table 4 Accent 5" w:uiPriority="49"/>
-    <w:lsdException w:name="List Table 5 Dark Accent 5" w:uiPriority="50"/>
-    <w:lsdException w:name="List Table 6 Colorful Accent 5" w:uiPriority="51"/>
-    <w:lsdException w:name="List Table 7 Colorful Accent 5" w:uiPriority="52"/>
-    <w:lsdException w:name="List Table 1 Light Accent 6" w:uiPriority="46"/>
-    <w:lsdException w:name="List Table 2 Accent 6" w:uiPriority="47"/>
-    <w:lsdException w:name="List Table 3 Accent 6" w:uiPriority="48"/>
-    <w:lsdException w:name="List Table 4 Accent 6" w:uiPriority="49"/>
-    <w:lsdException w:name="List Table 5 Dark Accent 6" w:uiPriority="50"/>
-    <w:lsdException w:name="List Table 6 Colorful Accent 6" w:uiPriority="51"/>
-    <w:lsdException w:name="List Table 7 Colorful Accent 6" w:uiPriority="52"/>
+  <w:latentStyles w:defLockedState="0" w:defUIPriority="99" w:defSemiHidden="1" w:defUnhideWhenUsed="1" w:defQFormat="0" w:count="267">
+    <w:lsdException w:name="Normal" w:semiHidden="0" w:uiPriority="0" w:unhideWhenUsed="0" w:qFormat="1"/>
+    <w:lsdException w:name="heading 1" w:semiHidden="0" w:uiPriority="9" w:unhideWhenUsed="0" w:qFormat="1"/>
+    <w:lsdException w:name="heading 2" w:uiPriority="9" w:qFormat="1"/>
+    <w:lsdException w:name="heading 3" w:uiPriority="9" w:qFormat="1"/>
+    <w:lsdException w:name="heading 4" w:uiPriority="9" w:qFormat="1"/>
+    <w:lsdException w:name="heading 5" w:uiPriority="9" w:qFormat="1"/>
+    <w:lsdException w:name="heading 6" w:uiPriority="9" w:qFormat="1"/>
+    <w:lsdException w:name="heading 7" w:uiPriority="9" w:qFormat="1"/>
+    <w:lsdException w:name="heading 8" w:uiPriority="9" w:qFormat="1"/>
+    <w:lsdException w:name="heading 9" w:uiPriority="9" w:qFormat="1"/>
+    <w:lsdException w:name="toc 1" w:uiPriority="39"/>
+    <w:lsdException w:name="toc 2" w:uiPriority="39"/>
+    <w:lsdException w:name="toc 3" w:uiPriority="39"/>
+    <w:lsdException w:name="toc 4" w:uiPriority="39"/>
+    <w:lsdException w:name="toc 5" w:uiPriority="39"/>
+    <w:lsdException w:name="toc 6" w:uiPriority="39"/>
+    <w:lsdException w:name="toc 7" w:uiPriority="39"/>
+    <w:lsdException w:name="toc 8" w:uiPriority="39"/>
+    <w:lsdException w:name="toc 9" w:uiPriority="39"/>
+    <w:lsdException w:name="caption" w:uiPriority="35" w:qFormat="1"/>
+    <w:lsdException w:name="Title" w:semiHidden="0" w:uiPriority="10" w:unhideWhenUsed="0" w:qFormat="1"/>
+    <w:lsdException w:name="Default Paragraph Font" w:uiPriority="1"/>
+    <w:lsdException w:name="Subtitle" w:semiHidden="0" w:uiPriority="11" w:unhideWhenUsed="0" w:qFormat="1"/>
+    <w:lsdException w:name="Strong" w:semiHidden="0" w:uiPriority="22" w:unhideWhenUsed="0" w:qFormat="1"/>
+    <w:lsdException w:name="Emphasis" w:semiHidden="0" w:uiPriority="20" w:unhideWhenUsed="0" w:qFormat="1"/>
+    <w:lsdException w:name="Table Grid" w:semiHidden="0" w:uiPriority="59" w:unhideWhenUsed="0"/>
+    <w:lsdException w:name="Placeholder Text" w:unhideWhenUsed="0"/>
+    <w:lsdException w:name="No Spacing" w:semiHidden="0" w:uiPriority="1" w:unhideWhenUsed="0" w:qFormat="1"/>
+    <w:lsdException w:name="Light Shading" w:semiHidden="0" w:uiPriority="60" w:unhideWhenUsed="0"/>
+    <w:lsdException w:name="Light List" w:semiHidden="0" w:uiPriority="61" w:unhideWhenUsed="0"/>
+    <w:lsdException w:name="Light Grid" w:semiHidden="0" w:uiPriority="62" w:unhideWhenUsed="0"/>
+    <w:lsdException w:name="Medium Shading 1" w:semiHidden="0" w:uiPriority="63" w:unhideWhenUsed="0"/>
+    <w:lsdException w:name="Medium Shading 2" w:semiHidden="0" w:uiPriority="64" w:unhideWhenUsed="0"/>
+    <w:lsdException w:name="Medium List 1" w:semiHidden="0" w:uiPriority="65" w:unhideWhenUsed="0"/>
+    <w:lsdException w:name="Medium List 2" w:semiHidden="0" w:uiPriority="66" w:unhideWhenUsed="0"/>
+    <w:lsdException w:name="Medium Grid 1" w:semiHidden="0" w:uiPriority="67" w:unhideWhenUsed="0"/>
+    <w:lsdException w:name="Medium Grid 2" w:semiHidden="0" w:uiPriority="68" w:unhideWhenUsed="0"/>
+    <w:lsdException w:name="Medium Grid 3" w:semiHidden="0" w:uiPriority="69" w:unhideWhenUsed="0"/>
+    <w:lsdException w:name="Dark List" w:semiHidden="0" w:uiPriority="70" w:unhideWhenUsed="0"/>
+    <w:lsdException w:name="Colorful Shading" w:semiHidden="0" w:uiPriority="71" w:unhideWhenUsed="0"/>
+    <w:lsdException w:name="Colorful List" w:semiHidden="0" w:uiPriority="72" w:unhideWhenUsed="0"/>
+    <w:lsdException w:name="Colorful Grid" w:semiHidden="0" w:uiPriority="73" w:unhideWhenUsed="0"/>
+    <w:lsdException w:name="Light Shading Accent 1" w:semiHidden="0" w:uiPriority="60" w:unhideWhenUsed="0"/>
+    <w:lsdException w:name="Light List Accent 1" w:semiHidden="0" w:uiPriority="61" w:unhideWhenUsed="0"/>
+    <w:lsdException w:name="Light Grid Accent 1" w:semiHidden="0" w:uiPriority="62" w:unhideWhenUsed="0"/>
+    <w:lsdException w:name="Medium Shading 1 Accent 1" w:semiHidden="0" w:uiPriority="63" w:unhideWhenUsed="0"/>
+    <w:lsdException w:name="Medium Shading 2 Accent 1" w:semiHidden="0" w:uiPriority="64" w:unhideWhenUsed="0"/>
+    <w:lsdException w:name="Medium List 1 Accent 1" w:semiHidden="0" w:uiPriority="65" w:unhideWhenUsed="0"/>
+    <w:lsdException w:name="Revision" w:unhideWhenUsed="0"/>
+    <w:lsdException w:name="List Paragraph" w:semiHidden="0" w:uiPriority="34" w:unhideWhenUsed="0" w:qFormat="1"/>
+    <w:lsdException w:name="Quote" w:semiHidden="0" w:uiPriority="29" w:unhideWhenUsed="0" w:qFormat="1"/>
+    <w:lsdException w:name="Intense Quote" w:semiHidden="0" w:uiPriority="30" w:unhideWhenUsed="0" w:qFormat="1"/>
+    <w:lsdException w:name="Medium List 2 Accent 1" w:semiHidden="0" w:uiPriority="66" w:unhideWhenUsed="0"/>
+    <w:lsdException w:name="Medium Grid 1 Accent 1" w:semiHidden="0" w:uiPriority="67" w:unhideWhenUsed="0"/>
+    <w:lsdException w:name="Medium Grid 2 Accent 1" w:semiHidden="0" w:uiPriority="68" w:unhideWhenUsed="0"/>
+    <w:lsdException w:name="Medium Grid 3 Accent 1" w:semiHidden="0" w:uiPriority="69" w:unhideWhenUsed="0"/>
+    <w:lsdException w:name="Dark List Accent 1" w:semiHidden="0" w:uiPriority="70" w:unhideWhenUsed="0"/>
+    <w:lsdException w:name="Colorful Shading Accent 1" w:semiHidden="0" w:uiPriority="71" w:unhideWhenUsed="0"/>
+    <w:lsdException w:name="Colorful List Accent 1" w:semiHidden="0" w:uiPriority="72" w:unhideWhenUsed="0"/>
+    <w:lsdException w:name="Colorful Grid Accent 1" w:semiHidden="0" w:uiPriority="73" w:unhideWhenUsed="0"/>
+    <w:lsdException w:name="Light Shading Accent 2" w:semiHidden="0" w:uiPriority="60" w:unhideWhenUsed="0"/>
+    <w:lsdException w:name="Light List Accent 2" w:semiHidden="0" w:uiPriority="61" w:unhideWhenUsed="0"/>
+    <w:lsdException w:name="Light Grid Accent 2" w:semiHidden="0" w:uiPriority="62" w:unhideWhenUsed="0"/>
+    <w:lsdException w:name="Medium Shading 1 Accent 2" w:semiHidden="0" w:uiPriority="63" w:unhideWhenUsed="0"/>
+    <w:lsdException w:name="Medium Shading 2 Accent 2" w:semiHidden="0" w:uiPriority="64" w:unhideWhenUsed="0"/>
+    <w:lsdException w:name="Medium List 1 Accent 2" w:semiHidden="0" w:uiPriority="65" w:unhideWhenUsed="0"/>
+    <w:lsdException w:name="Medium List 2 Accent 2" w:semiHidden="0" w:uiPriority="66" w:unhideWhenUsed="0"/>
+    <w:lsdException w:name="Medium Grid 1 Accent 2" w:semiHidden="0" w:uiPriority="67" w:unhideWhenUsed="0"/>
+    <w:lsdException w:name="Medium Grid 2 Accent 2" w:semiHidden="0" w:uiPriority="68" w:unhideWhenUsed="0"/>
+    <w:lsdException w:name="Medium Grid 3 Accent 2" w:semiHidden="0" w:uiPriority="69" w:unhideWhenUsed="0"/>
+    <w:lsdException w:name="Dark List Accent 2" w:semiHidden="0" w:uiPriority="70" w:unhideWhenUsed="0"/>
+    <w:lsdException w:name="Colorful Shading Accent 2" w:semiHidden="0" w:uiPriority="71" w:unhideWhenUsed="0"/>
+    <w:lsdException w:name="Colorful List Accent 2" w:semiHidden="0" w:uiPriority="72" w:unhideWhenUsed="0"/>
+    <w:lsdException w:name="Colorful Grid Accent 2" w:semiHidden="0" w:uiPriority="73" w:unhideWhenUsed="0"/>
+    <w:lsdException w:name="Light Shading Accent 3" w:semiHidden="0" w:uiPriority="60" w:unhideWhenUsed="0"/>
+    <w:lsdException w:name="Light List Accent 3" w:semiHidden="0" w:uiPriority="61" w:unhideWhenUsed="0"/>
+    <w:lsdException w:name="Light Grid Accent 3" w:semiHidden="0" w:uiPriority="62" w:unhideWhenUsed="0"/>
+    <w:lsdException w:name="Medium Shading 1 Accent 3" w:semiHidden="0" w:uiPriority="63" w:unhideWhenUsed="0"/>
+    <w:lsdException w:name="Medium Shading 2 Accent 3" w:semiHidden="0" w:uiPriority="64" w:unhideWhenUsed="0"/>
+    <w:lsdException w:name="Medium List 1 Accent 3" w:semiHidden="0" w:uiPriority="65" w:unhideWhenUsed="0"/>
+    <w:lsdException w:name="Medium List 2 Accent 3" w:semiHidden="0" w:uiPriority="66" w:unhideWhenUsed="0"/>
+    <w:lsdException w:name="Medium Grid 1 Accent 3" w:semiHidden="0" w:uiPriority="67" w:unhideWhenUsed="0"/>
+    <w:lsdException w:name="Medium Grid 2 Accent 3" w:semiHidden="0" w:uiPriority="68" w:unhideWhenUsed="0"/>
+    <w:lsdException w:name="Medium Grid 3 Accent 3" w:semiHidden="0" w:uiPriority="69" w:unhideWhenUsed="0"/>
+    <w:lsdException w:name="Dark List Accent 3" w:semiHidden="0" w:uiPriority="70" w:unhideWhenUsed="0"/>
+    <w:lsdException w:name="Colorful Shading Accent 3" w:semiHidden="0" w:uiPriority="71" w:unhideWhenUsed="0"/>
+    <w:lsdException w:name="Colorful List Accent 3" w:semiHidden="0" w:uiPriority="72" w:unhideWhenUsed="0"/>
+    <w:lsdException w:name="Colorful Grid Accent 3" w:semiHidden="0" w:uiPriority="73" w:unhideWhenUsed="0"/>
+    <w:lsdException w:name="Light Shading Accent 4" w:semiHidden="0" w:uiPriority="60" w:unhideWhenUsed="0"/>
+    <w:lsdException w:name="Light List Accent 4" w:semiHidden="0" w:uiPriority="61" w:unhideWhenUsed="0"/>
+    <w:lsdException w:name="Light Grid Accent 4" w:semiHidden="0" w:uiPriority="62" w:unhideWhenUsed="0"/>
+    <w:lsdException w:name="Medium Shading 1 Accent 4" w:semiHidden="0" w:uiPriority="63" w:unhideWhenUsed="0"/>
+    <w:lsdException w:name="Medium Shading 2 Accent 4" w:semiHidden="0" w:uiPriority="64" w:unhideWhenUsed="0"/>
+    <w:lsdException w:name="Medium List 1 Accent 4" w:semiHidden="0" w:uiPriority="65" w:unhideWhenUsed="0"/>
+    <w:lsdException w:name="Medium List 2 Accent 4" w:semiHidden="0" w:uiPriority="66" w:unhideWhenUsed="0"/>
+    <w:lsdException w:name="Medium Grid 1 Accent 4" w:semiHidden="0" w:uiPriority="67" w:unhideWhenUsed="0"/>
+    <w:lsdException w:name="Medium Grid 2 Accent 4" w:semiHidden="0" w:uiPriority="68" w:unhideWhenUsed="0"/>
+    <w:lsdException w:name="Medium Grid 3 Accent 4" w:semiHidden="0" w:uiPriority="69" w:unhideWhenUsed="0"/>
+    <w:lsdException w:name="Dark List Accent 4" w:semiHidden="0" w:uiPriority="70" w:unhideWhenUsed="0"/>
+    <w:lsdException w:name="Colorful Shading Accent 4" w:semiHidden="0" w:uiPriority="71" w:unhideWhenUsed="0"/>
+    <w:lsdException w:name="Colorful List Accent 4" w:semiHidden="0" w:uiPriority="72" w:unhideWhenUsed="0"/>
+    <w:lsdException w:name="Colorful Grid Accent 4" w:semiHidden="0" w:uiPriority="73" w:unhideWhenUsed="0"/>
+    <w:lsdException w:name="Light Shading Accent 5" w:semiHidden="0" w:uiPriority="60" w:unhideWhenUsed="0"/>
+    <w:lsdException w:name="Light List Accent 5" w:semiHidden="0" w:uiPriority="61" w:unhideWhenUsed="0"/>
+    <w:lsdException w:name="Light Grid Accent 5" w:semiHidden="0" w:uiPriority="62" w:unhideWhenUsed="0"/>
+    <w:lsdException w:name="Medium Shading 1 Accent 5" w:semiHidden="0" w:uiPriority="63" w:unhideWhenUsed="0"/>
+    <w:lsdException w:name="Medium Shading 2 Accent 5" w:semiHidden="0" w:uiPriority="64" w:unhideWhenUsed="0"/>
+    <w:lsdException w:name="Medium List 1 Accent 5" w:semiHidden="0" w:uiPriority="65" w:unhideWhenUsed="0"/>
+    <w:lsdException w:name="Medium List 2 Accent 5" w:semiHidden="0" w:uiPriority="66" w:unhideWhenUsed="0"/>
+    <w:lsdException w:name="Medium Grid 1 Accent 5" w:semiHidden="0" w:uiPriority="67" w:unhideWhenUsed="0"/>
+    <w:lsdException w:name="Medium Grid 2 Accent 5" w:semiHidden="0" w:uiPriority="68" w:unhideWhenUsed="0"/>
+    <w:lsdException w:name="Medium Grid 3 Accent 5" w:semiHidden="0" w:uiPriority="69" w:unhideWhenUsed="0"/>
+    <w:lsdException w:name="Dark List Accent 5" w:semiHidden="0" w:uiPriority="70" w:unhideWhenUsed="0"/>
+    <w:lsdException w:name="Colorful Shading Accent 5" w:semiHidden="0" w:uiPriority="71" w:unhideWhenUsed="0"/>
+    <w:lsdException w:name="Colorful List Accent 5" w:semiHidden="0" w:uiPriority="72" w:unhideWhenUsed="0"/>
+    <w:lsdException w:name="Colorful Grid Accent 5" w:semiHidden="0" w:uiPriority="73" w:unhideWhenUsed="0"/>
+    <w:lsdException w:name="Light Shading Accent 6" w:semiHidden="0" w:uiPriority="60" w:unhideWhenUsed="0"/>
+    <w:lsdException w:name="Light List Accent 6" w:semiHidden="0" w:uiPriority="61" w:unhideWhenUsed="0"/>
+    <w:lsdException w:name="Light Grid Accent 6" w:semiHidden="0" w:uiPriority="62" w:unhideWhenUsed="0"/>
+    <w:lsdException w:name="Medium Shading 1 Accent 6" w:semiHidden="0" w:uiPriority="63" w:unhideWhenUsed="0"/>
+    <w:lsdException w:name="Medium Shading 2 Accent 6" w:semiHidden="0" w:uiPriority="64" w:unhideWhenUsed="0"/>
+    <w:lsdException w:name="Medium List 1 Accent 6" w:semiHidden="0" w:uiPriority="65" w:unhideWhenUsed="0"/>
+    <w:lsdException w:name="Medium List 2 Accent 6" w:semiHidden="0" w:uiPriority="66" w:unhideWhenUsed="0"/>
+    <w:lsdException w:name="Medium Grid 1 Accent 6" w:semiHidden="0" w:uiPriority="67" w:unhideWhenUsed="0"/>
+    <w:lsdException w:name="Medium Grid 2 Accent 6" w:semiHidden="0" w:uiPriority="68" w:unhideWhenUsed="0"/>
+    <w:lsdException w:name="Medium Grid 3 Accent 6" w:semiHidden="0" w:uiPriority="69" w:unhideWhenUsed="0"/>
+    <w:lsdException w:name="Dark List Accent 6" w:semiHidden="0" w:uiPriority="70" w:unhideWhenUsed="0"/>
+    <w:lsdException w:name="Colorful Shading Accent 6" w:semiHidden="0" w:uiPriority="71" w:unhideWhenUsed="0"/>
+    <w:lsdException w:name="Colorful List Accent 6" w:semiHidden="0" w:uiPriority="72" w:unhideWhenUsed="0"/>
+    <w:lsdException w:name="Colorful Grid Accent 6" w:semiHidden="0" w:uiPriority="73" w:unhideWhenUsed="0"/>
+    <w:lsdException w:name="Subtle Emphasis" w:semiHidden="0" w:uiPriority="19" w:unhideWhenUsed="0" w:qFormat="1"/>
+    <w:lsdException w:name="Intense Emphasis" w:semiHidden="0" w:uiPriority="21" w:unhideWhenUsed="0" w:qFormat="1"/>
+    <w:lsdException w:name="Subtle Reference" w:semiHidden="0" w:uiPriority="31" w:unhideWhenUsed="0" w:qFormat="1"/>
+    <w:lsdException w:name="Intense Reference" w:semiHidden="0" w:uiPriority="32" w:unhideWhenUsed="0" w:qFormat="1"/>
+    <w:lsdException w:name="Book Title" w:semiHidden="0" w:uiPriority="33" w:unhideWhenUsed="0" w:qFormat="1"/>
+    <w:lsdException w:name="Bibliography" w:uiPriority="37"/>
+    <w:lsdException w:name="TOC Heading" w:uiPriority="39" w:qFormat="1"/>
   </w:latentStyles>
   <w:style w:type="paragraph" w:default="1" w:styleId="a">
     <w:name w:val="Normal"/>
@@ -1323,7 +3717,341 @@
     </w:rPr>
   </w:style>
   <w:style w:type="character" w:customStyle="1" w:styleId="a5">
-    <w:name w:val="Текст у виносці Знак"/>
+    <w:name w:val="Текст выноски Знак"/>
+    <w:basedOn w:val="a0"/>
+    <w:link w:val="a4"/>
+    <w:uiPriority w:val="99"/>
+    <w:semiHidden/>
+    <w:rsid w:val="00A271A8"/>
+    <w:rPr>
+      <w:rFonts w:ascii="Tahoma" w:hAnsi="Tahoma" w:cs="Tahoma"/>
+      <w:sz w:val="16"/>
+      <w:szCs w:val="16"/>
+    </w:rPr>
+  </w:style>
+  <w:style w:type="paragraph" w:styleId="a6">
+    <w:name w:val="List Paragraph"/>
+    <w:basedOn w:val="a"/>
+    <w:uiPriority w:val="34"/>
+    <w:qFormat/>
+    <w:rsid w:val="009A758D"/>
+    <w:pPr>
+      <w:spacing w:before="0" w:after="160" w:line="259" w:lineRule="auto"/>
+      <w:ind w:left="720" w:firstLine="0"/>
+      <w:contextualSpacing/>
+      <w:jc w:val="left"/>
+    </w:pPr>
+    <w:rPr>
+      <w:rFonts w:asciiTheme="minorHAnsi" w:hAnsiTheme="minorHAnsi"/>
+      <w:sz w:val="22"/>
+    </w:rPr>
+  </w:style>
+  <w:style w:type="paragraph" w:styleId="a7">
+    <w:name w:val="Normal (Web)"/>
+    <w:basedOn w:val="a"/>
+    <w:uiPriority w:val="99"/>
+    <w:unhideWhenUsed/>
+    <w:rsid w:val="009A758D"/>
+    <w:pPr>
+      <w:spacing w:before="100" w:beforeAutospacing="1" w:after="100" w:afterAutospacing="1"/>
+      <w:ind w:firstLine="0"/>
+      <w:jc w:val="left"/>
+    </w:pPr>
+    <w:rPr>
+      <w:rFonts w:eastAsia="Times New Roman" w:cs="Times New Roman"/>
+      <w:sz w:val="24"/>
+      <w:szCs w:val="24"/>
+      <w:lang w:eastAsia="uk-UA"/>
+    </w:rPr>
+  </w:style>
+</w:styles>
+</file>
+
+<file path=word/stylesWithEffects.xml><?xml version="1.0" encoding="utf-8"?>
+<w:styles xmlns:wpc="http://schemas.microsoft.com/office/word/2010/wordprocessingCanvas" xmlns:mc="http://schemas.openxmlformats.org/markup-compatibility/2006" xmlns:o="urn:schemas-microsoft-com:office:office" xmlns:r="http://schemas.openxmlformats.org/officeDocument/2006/relationships" xmlns:m="http://schemas.openxmlformats.org/officeDocument/2006/math" xmlns:v="urn:schemas-microsoft-com:vml" xmlns:wp14="http://schemas.microsoft.com/office/word/2010/wordprocessingDrawing" xmlns:wp="http://schemas.openxmlformats.org/drawingml/2006/wordprocessingDrawing" xmlns:w10="urn:schemas-microsoft-com:office:word" xmlns:w="http://schemas.openxmlformats.org/wordprocessingml/2006/main" xmlns:w14="http://schemas.microsoft.com/office/word/2010/wordml" xmlns:wpg="http://schemas.microsoft.com/office/word/2010/wordprocessingGroup" xmlns:wpi="http://schemas.microsoft.com/office/word/2010/wordprocessingInk" xmlns:wne="http://schemas.microsoft.com/office/word/2006/wordml" xmlns:wps="http://schemas.microsoft.com/office/word/2010/wordprocessingShape" mc:Ignorable="w14 wp14">
+  <w:docDefaults>
+    <w:rPrDefault>
+      <w:rPr>
+        <w:rFonts w:asciiTheme="minorHAnsi" w:eastAsiaTheme="minorHAnsi" w:hAnsiTheme="minorHAnsi" w:cstheme="minorBidi"/>
+        <w:sz w:val="22"/>
+        <w:szCs w:val="22"/>
+        <w:lang w:val="uk-UA" w:eastAsia="en-US" w:bidi="ar-SA"/>
+      </w:rPr>
+    </w:rPrDefault>
+    <w:pPrDefault>
+      <w:pPr>
+        <w:spacing w:after="200" w:line="276" w:lineRule="auto"/>
+      </w:pPr>
+    </w:pPrDefault>
+  </w:docDefaults>
+  <w:latentStyles w:defLockedState="0" w:defUIPriority="99" w:defSemiHidden="1" w:defUnhideWhenUsed="1" w:defQFormat="0" w:count="267">
+    <w:lsdException w:name="Normal" w:semiHidden="0" w:uiPriority="0" w:unhideWhenUsed="0" w:qFormat="1"/>
+    <w:lsdException w:name="heading 1" w:semiHidden="0" w:uiPriority="9" w:unhideWhenUsed="0" w:qFormat="1"/>
+    <w:lsdException w:name="heading 2" w:uiPriority="9" w:qFormat="1"/>
+    <w:lsdException w:name="heading 3" w:uiPriority="9" w:qFormat="1"/>
+    <w:lsdException w:name="heading 4" w:uiPriority="9" w:qFormat="1"/>
+    <w:lsdException w:name="heading 5" w:uiPriority="9" w:qFormat="1"/>
+    <w:lsdException w:name="heading 6" w:uiPriority="9" w:qFormat="1"/>
+    <w:lsdException w:name="heading 7" w:uiPriority="9" w:qFormat="1"/>
+    <w:lsdException w:name="heading 8" w:uiPriority="9" w:qFormat="1"/>
+    <w:lsdException w:name="heading 9" w:uiPriority="9" w:qFormat="1"/>
+    <w:lsdException w:name="toc 1" w:uiPriority="39"/>
+    <w:lsdException w:name="toc 2" w:uiPriority="39"/>
+    <w:lsdException w:name="toc 3" w:uiPriority="39"/>
+    <w:lsdException w:name="toc 4" w:uiPriority="39"/>
+    <w:lsdException w:name="toc 5" w:uiPriority="39"/>
+    <w:lsdException w:name="toc 6" w:uiPriority="39"/>
+    <w:lsdException w:name="toc 7" w:uiPriority="39"/>
+    <w:lsdException w:name="toc 8" w:uiPriority="39"/>
+    <w:lsdException w:name="toc 9" w:uiPriority="39"/>
+    <w:lsdException w:name="caption" w:uiPriority="35" w:qFormat="1"/>
+    <w:lsdException w:name="Title" w:semiHidden="0" w:uiPriority="10" w:unhideWhenUsed="0" w:qFormat="1"/>
+    <w:lsdException w:name="Default Paragraph Font" w:uiPriority="1"/>
+    <w:lsdException w:name="Subtitle" w:semiHidden="0" w:uiPriority="11" w:unhideWhenUsed="0" w:qFormat="1"/>
+    <w:lsdException w:name="Strong" w:semiHidden="0" w:uiPriority="22" w:unhideWhenUsed="0" w:qFormat="1"/>
+    <w:lsdException w:name="Emphasis" w:semiHidden="0" w:uiPriority="20" w:unhideWhenUsed="0" w:qFormat="1"/>
+    <w:lsdException w:name="Table Grid" w:semiHidden="0" w:uiPriority="59" w:unhideWhenUsed="0"/>
+    <w:lsdException w:name="Placeholder Text" w:unhideWhenUsed="0"/>
+    <w:lsdException w:name="No Spacing" w:semiHidden="0" w:uiPriority="1" w:unhideWhenUsed="0" w:qFormat="1"/>
+    <w:lsdException w:name="Light Shading" w:semiHidden="0" w:uiPriority="60" w:unhideWhenUsed="0"/>
+    <w:lsdException w:name="Light List" w:semiHidden="0" w:uiPriority="61" w:unhideWhenUsed="0"/>
+    <w:lsdException w:name="Light Grid" w:semiHidden="0" w:uiPriority="62" w:unhideWhenUsed="0"/>
+    <w:lsdException w:name="Medium Shading 1" w:semiHidden="0" w:uiPriority="63" w:unhideWhenUsed="0"/>
+    <w:lsdException w:name="Medium Shading 2" w:semiHidden="0" w:uiPriority="64" w:unhideWhenUsed="0"/>
+    <w:lsdException w:name="Medium List 1" w:semiHidden="0" w:uiPriority="65" w:unhideWhenUsed="0"/>
+    <w:lsdException w:name="Medium List 2" w:semiHidden="0" w:uiPriority="66" w:unhideWhenUsed="0"/>
+    <w:lsdException w:name="Medium Grid 1" w:semiHidden="0" w:uiPriority="67" w:unhideWhenUsed="0"/>
+    <w:lsdException w:name="Medium Grid 2" w:semiHidden="0" w:uiPriority="68" w:unhideWhenUsed="0"/>
+    <w:lsdException w:name="Medium Grid 3" w:semiHidden="0" w:uiPriority="69" w:unhideWhenUsed="0"/>
+    <w:lsdException w:name="Dark List" w:semiHidden="0" w:uiPriority="70" w:unhideWhenUsed="0"/>
+    <w:lsdException w:name="Colorful Shading" w:semiHidden="0" w:uiPriority="71" w:unhideWhenUsed="0"/>
+    <w:lsdException w:name="Colorful List" w:semiHidden="0" w:uiPriority="72" w:unhideWhenUsed="0"/>
+    <w:lsdException w:name="Colorful Grid" w:semiHidden="0" w:uiPriority="73" w:unhideWhenUsed="0"/>
+    <w:lsdException w:name="Light Shading Accent 1" w:semiHidden="0" w:uiPriority="60" w:unhideWhenUsed="0"/>
+    <w:lsdException w:name="Light List Accent 1" w:semiHidden="0" w:uiPriority="61" w:unhideWhenUsed="0"/>
+    <w:lsdException w:name="Light Grid Accent 1" w:semiHidden="0" w:uiPriority="62" w:unhideWhenUsed="0"/>
+    <w:lsdException w:name="Medium Shading 1 Accent 1" w:semiHidden="0" w:uiPriority="63" w:unhideWhenUsed="0"/>
+    <w:lsdException w:name="Medium Shading 2 Accent 1" w:semiHidden="0" w:uiPriority="64" w:unhideWhenUsed="0"/>
+    <w:lsdException w:name="Medium List 1 Accent 1" w:semiHidden="0" w:uiPriority="65" w:unhideWhenUsed="0"/>
+    <w:lsdException w:name="Revision" w:unhideWhenUsed="0"/>
+    <w:lsdException w:name="List Paragraph" w:semiHidden="0" w:uiPriority="34" w:unhideWhenUsed="0" w:qFormat="1"/>
+    <w:lsdException w:name="Quote" w:semiHidden="0" w:uiPriority="29" w:unhideWhenUsed="0" w:qFormat="1"/>
+    <w:lsdException w:name="Intense Quote" w:semiHidden="0" w:uiPriority="30" w:unhideWhenUsed="0" w:qFormat="1"/>
+    <w:lsdException w:name="Medium List 2 Accent 1" w:semiHidden="0" w:uiPriority="66" w:unhideWhenUsed="0"/>
+    <w:lsdException w:name="Medium Grid 1 Accent 1" w:semiHidden="0" w:uiPriority="67" w:unhideWhenUsed="0"/>
+    <w:lsdException w:name="Medium Grid 2 Accent 1" w:semiHidden="0" w:uiPriority="68" w:unhideWhenUsed="0"/>
+    <w:lsdException w:name="Medium Grid 3 Accent 1" w:semiHidden="0" w:uiPriority="69" w:unhideWhenUsed="0"/>
+    <w:lsdException w:name="Dark List Accent 1" w:semiHidden="0" w:uiPriority="70" w:unhideWhenUsed="0"/>
+    <w:lsdException w:name="Colorful Shading Accent 1" w:semiHidden="0" w:uiPriority="71" w:unhideWhenUsed="0"/>
+    <w:lsdException w:name="Colorful List Accent 1" w:semiHidden="0" w:uiPriority="72" w:unhideWhenUsed="0"/>
+    <w:lsdException w:name="Colorful Grid Accent 1" w:semiHidden="0" w:uiPriority="73" w:unhideWhenUsed="0"/>
+    <w:lsdException w:name="Light Shading Accent 2" w:semiHidden="0" w:uiPriority="60" w:unhideWhenUsed="0"/>
+    <w:lsdException w:name="Light List Accent 2" w:semiHidden="0" w:uiPriority="61" w:unhideWhenUsed="0"/>
+    <w:lsdException w:name="Light Grid Accent 2" w:semiHidden="0" w:uiPriority="62" w:unhideWhenUsed="0"/>
+    <w:lsdException w:name="Medium Shading 1 Accent 2" w:semiHidden="0" w:uiPriority="63" w:unhideWhenUsed="0"/>
+    <w:lsdException w:name="Medium Shading 2 Accent 2" w:semiHidden="0" w:uiPriority="64" w:unhideWhenUsed="0"/>
+    <w:lsdException w:name="Medium List 1 Accent 2" w:semiHidden="0" w:uiPriority="65" w:unhideWhenUsed="0"/>
+    <w:lsdException w:name="Medium List 2 Accent 2" w:semiHidden="0" w:uiPriority="66" w:unhideWhenUsed="0"/>
+    <w:lsdException w:name="Medium Grid 1 Accent 2" w:semiHidden="0" w:uiPriority="67" w:unhideWhenUsed="0"/>
+    <w:lsdException w:name="Medium Grid 2 Accent 2" w:semiHidden="0" w:uiPriority="68" w:unhideWhenUsed="0"/>
+    <w:lsdException w:name="Medium Grid 3 Accent 2" w:semiHidden="0" w:uiPriority="69" w:unhideWhenUsed="0"/>
+    <w:lsdException w:name="Dark List Accent 2" w:semiHidden="0" w:uiPriority="70" w:unhideWhenUsed="0"/>
+    <w:lsdException w:name="Colorful Shading Accent 2" w:semiHidden="0" w:uiPriority="71" w:unhideWhenUsed="0"/>
+    <w:lsdException w:name="Colorful List Accent 2" w:semiHidden="0" w:uiPriority="72" w:unhideWhenUsed="0"/>
+    <w:lsdException w:name="Colorful Grid Accent 2" w:semiHidden="0" w:uiPriority="73" w:unhideWhenUsed="0"/>
+    <w:lsdException w:name="Light Shading Accent 3" w:semiHidden="0" w:uiPriority="60" w:unhideWhenUsed="0"/>
+    <w:lsdException w:name="Light List Accent 3" w:semiHidden="0" w:uiPriority="61" w:unhideWhenUsed="0"/>
+    <w:lsdException w:name="Light Grid Accent 3" w:semiHidden="0" w:uiPriority="62" w:unhideWhenUsed="0"/>
+    <w:lsdException w:name="Medium Shading 1 Accent 3" w:semiHidden="0" w:uiPriority="63" w:unhideWhenUsed="0"/>
+    <w:lsdException w:name="Medium Shading 2 Accent 3" w:semiHidden="0" w:uiPriority="64" w:unhideWhenUsed="0"/>
+    <w:lsdException w:name="Medium List 1 Accent 3" w:semiHidden="0" w:uiPriority="65" w:unhideWhenUsed="0"/>
+    <w:lsdException w:name="Medium List 2 Accent 3" w:semiHidden="0" w:uiPriority="66" w:unhideWhenUsed="0"/>
+    <w:lsdException w:name="Medium Grid 1 Accent 3" w:semiHidden="0" w:uiPriority="67" w:unhideWhenUsed="0"/>
+    <w:lsdException w:name="Medium Grid 2 Accent 3" w:semiHidden="0" w:uiPriority="68" w:unhideWhenUsed="0"/>
+    <w:lsdException w:name="Medium Grid 3 Accent 3" w:semiHidden="0" w:uiPriority="69" w:unhideWhenUsed="0"/>
+    <w:lsdException w:name="Dark List Accent 3" w:semiHidden="0" w:uiPriority="70" w:unhideWhenUsed="0"/>
+    <w:lsdException w:name="Colorful Shading Accent 3" w:semiHidden="0" w:uiPriority="71" w:unhideWhenUsed="0"/>
+    <w:lsdException w:name="Colorful List Accent 3" w:semiHidden="0" w:uiPriority="72" w:unhideWhenUsed="0"/>
+    <w:lsdException w:name="Colorful Grid Accent 3" w:semiHidden="0" w:uiPriority="73" w:unhideWhenUsed="0"/>
+    <w:lsdException w:name="Light Shading Accent 4" w:semiHidden="0" w:uiPriority="60" w:unhideWhenUsed="0"/>
+    <w:lsdException w:name="Light List Accent 4" w:semiHidden="0" w:uiPriority="61" w:unhideWhenUsed="0"/>
+    <w:lsdException w:name="Light Grid Accent 4" w:semiHidden="0" w:uiPriority="62" w:unhideWhenUsed="0"/>
+    <w:lsdException w:name="Medium Shading 1 Accent 4" w:semiHidden="0" w:uiPriority="63" w:unhideWhenUsed="0"/>
+    <w:lsdException w:name="Medium Shading 2 Accent 4" w:semiHidden="0" w:uiPriority="64" w:unhideWhenUsed="0"/>
+    <w:lsdException w:name="Medium List 1 Accent 4" w:semiHidden="0" w:uiPriority="65" w:unhideWhenUsed="0"/>
+    <w:lsdException w:name="Medium List 2 Accent 4" w:semiHidden="0" w:uiPriority="66" w:unhideWhenUsed="0"/>
+    <w:lsdException w:name="Medium Grid 1 Accent 4" w:semiHidden="0" w:uiPriority="67" w:unhideWhenUsed="0"/>
+    <w:lsdException w:name="Medium Grid 2 Accent 4" w:semiHidden="0" w:uiPriority="68" w:unhideWhenUsed="0"/>
+    <w:lsdException w:name="Medium Grid 3 Accent 4" w:semiHidden="0" w:uiPriority="69" w:unhideWhenUsed="0"/>
+    <w:lsdException w:name="Dark List Accent 4" w:semiHidden="0" w:uiPriority="70" w:unhideWhenUsed="0"/>
+    <w:lsdException w:name="Colorful Shading Accent 4" w:semiHidden="0" w:uiPriority="71" w:unhideWhenUsed="0"/>
+    <w:lsdException w:name="Colorful List Accent 4" w:semiHidden="0" w:uiPriority="72" w:unhideWhenUsed="0"/>
+    <w:lsdException w:name="Colorful Grid Accent 4" w:semiHidden="0" w:uiPriority="73" w:unhideWhenUsed="0"/>
+    <w:lsdException w:name="Light Shading Accent 5" w:semiHidden="0" w:uiPriority="60" w:unhideWhenUsed="0"/>
+    <w:lsdException w:name="Light List Accent 5" w:semiHidden="0" w:uiPriority="61" w:unhideWhenUsed="0"/>
+    <w:lsdException w:name="Light Grid Accent 5" w:semiHidden="0" w:uiPriority="62" w:unhideWhenUsed="0"/>
+    <w:lsdException w:name="Medium Shading 1 Accent 5" w:semiHidden="0" w:uiPriority="63" w:unhideWhenUsed="0"/>
+    <w:lsdException w:name="Medium Shading 2 Accent 5" w:semiHidden="0" w:uiPriority="64" w:unhideWhenUsed="0"/>
+    <w:lsdException w:name="Medium List 1 Accent 5" w:semiHidden="0" w:uiPriority="65" w:unhideWhenUsed="0"/>
+    <w:lsdException w:name="Medium List 2 Accent 5" w:semiHidden="0" w:uiPriority="66" w:unhideWhenUsed="0"/>
+    <w:lsdException w:name="Medium Grid 1 Accent 5" w:semiHidden="0" w:uiPriority="67" w:unhideWhenUsed="0"/>
+    <w:lsdException w:name="Medium Grid 2 Accent 5" w:semiHidden="0" w:uiPriority="68" w:unhideWhenUsed="0"/>
+    <w:lsdException w:name="Medium Grid 3 Accent 5" w:semiHidden="0" w:uiPriority="69" w:unhideWhenUsed="0"/>
+    <w:lsdException w:name="Dark List Accent 5" w:semiHidden="0" w:uiPriority="70" w:unhideWhenUsed="0"/>
+    <w:lsdException w:name="Colorful Shading Accent 5" w:semiHidden="0" w:uiPriority="71" w:unhideWhenUsed="0"/>
+    <w:lsdException w:name="Colorful List Accent 5" w:semiHidden="0" w:uiPriority="72" w:unhideWhenUsed="0"/>
+    <w:lsdException w:name="Colorful Grid Accent 5" w:semiHidden="0" w:uiPriority="73" w:unhideWhenUsed="0"/>
+    <w:lsdException w:name="Light Shading Accent 6" w:semiHidden="0" w:uiPriority="60" w:unhideWhenUsed="0"/>
+    <w:lsdException w:name="Light List Accent 6" w:semiHidden="0" w:uiPriority="61" w:unhideWhenUsed="0"/>
+    <w:lsdException w:name="Light Grid Accent 6" w:semiHidden="0" w:uiPriority="62" w:unhideWhenUsed="0"/>
+    <w:lsdException w:name="Medium Shading 1 Accent 6" w:semiHidden="0" w:uiPriority="63" w:unhideWhenUsed="0"/>
+    <w:lsdException w:name="Medium Shading 2 Accent 6" w:semiHidden="0" w:uiPriority="64" w:unhideWhenUsed="0"/>
+    <w:lsdException w:name="Medium List 1 Accent 6" w:semiHidden="0" w:uiPriority="65" w:unhideWhenUsed="0"/>
+    <w:lsdException w:name="Medium List 2 Accent 6" w:semiHidden="0" w:uiPriority="66" w:unhideWhenUsed="0"/>
+    <w:lsdException w:name="Medium Grid 1 Accent 6" w:semiHidden="0" w:uiPriority="67" w:unhideWhenUsed="0"/>
+    <w:lsdException w:name="Medium Grid 2 Accent 6" w:semiHidden="0" w:uiPriority="68" w:unhideWhenUsed="0"/>
+    <w:lsdException w:name="Medium Grid 3 Accent 6" w:semiHidden="0" w:uiPriority="69" w:unhideWhenUsed="0"/>
+    <w:lsdException w:name="Dark List Accent 6" w:semiHidden="0" w:uiPriority="70" w:unhideWhenUsed="0"/>
+    <w:lsdException w:name="Colorful Shading Accent 6" w:semiHidden="0" w:uiPriority="71" w:unhideWhenUsed="0"/>
+    <w:lsdException w:name="Colorful List Accent 6" w:semiHidden="0" w:uiPriority="72" w:unhideWhenUsed="0"/>
+    <w:lsdException w:name="Colorful Grid Accent 6" w:semiHidden="0" w:uiPriority="73" w:unhideWhenUsed="0"/>
+    <w:lsdException w:name="Subtle Emphasis" w:semiHidden="0" w:uiPriority="19" w:unhideWhenUsed="0" w:qFormat="1"/>
+    <w:lsdException w:name="Intense Emphasis" w:semiHidden="0" w:uiPriority="21" w:unhideWhenUsed="0" w:qFormat="1"/>
+    <w:lsdException w:name="Subtle Reference" w:semiHidden="0" w:uiPriority="31" w:unhideWhenUsed="0" w:qFormat="1"/>
+    <w:lsdException w:name="Intense Reference" w:semiHidden="0" w:uiPriority="32" w:unhideWhenUsed="0" w:qFormat="1"/>
+    <w:lsdException w:name="Book Title" w:semiHidden="0" w:uiPriority="33" w:unhideWhenUsed="0" w:qFormat="1"/>
+    <w:lsdException w:name="Bibliography" w:uiPriority="37"/>
+    <w:lsdException w:name="TOC Heading" w:uiPriority="39" w:qFormat="1"/>
+  </w:latentStyles>
+  <w:style w:type="paragraph" w:default="1" w:styleId="a">
+    <w:name w:val="Normal"/>
+    <w:qFormat/>
+    <w:rsid w:val="00A271A8"/>
+    <w:pPr>
+      <w:spacing w:before="75" w:after="225" w:line="240" w:lineRule="auto"/>
+      <w:ind w:firstLine="709"/>
+      <w:jc w:val="both"/>
+    </w:pPr>
+    <w:rPr>
+      <w:rFonts w:ascii="Times New Roman" w:hAnsi="Times New Roman"/>
+      <w:sz w:val="28"/>
+    </w:rPr>
+  </w:style>
+  <w:style w:type="paragraph" w:styleId="2">
+    <w:name w:val="heading 2"/>
+    <w:basedOn w:val="a"/>
+    <w:link w:val="20"/>
+    <w:uiPriority w:val="9"/>
+    <w:qFormat/>
+    <w:rsid w:val="004F2668"/>
+    <w:pPr>
+      <w:spacing w:before="100" w:beforeAutospacing="1" w:after="100" w:afterAutospacing="1"/>
+      <w:ind w:firstLine="0"/>
+      <w:jc w:val="left"/>
+      <w:outlineLvl w:val="1"/>
+    </w:pPr>
+    <w:rPr>
+      <w:rFonts w:eastAsia="Times New Roman" w:cs="Times New Roman"/>
+      <w:b/>
+      <w:bCs/>
+      <w:sz w:val="36"/>
+      <w:szCs w:val="36"/>
+      <w:lang w:eastAsia="uk-UA"/>
+    </w:rPr>
+  </w:style>
+  <w:style w:type="character" w:default="1" w:styleId="a0">
+    <w:name w:val="Default Paragraph Font"/>
+    <w:uiPriority w:val="1"/>
+    <w:semiHidden/>
+    <w:unhideWhenUsed/>
+  </w:style>
+  <w:style w:type="table" w:default="1" w:styleId="a1">
+    <w:name w:val="Normal Table"/>
+    <w:uiPriority w:val="99"/>
+    <w:semiHidden/>
+    <w:unhideWhenUsed/>
+    <w:tblPr>
+      <w:tblInd w:w="0" w:type="dxa"/>
+      <w:tblCellMar>
+        <w:top w:w="0" w:type="dxa"/>
+        <w:left w:w="108" w:type="dxa"/>
+        <w:bottom w:w="0" w:type="dxa"/>
+        <w:right w:w="108" w:type="dxa"/>
+      </w:tblCellMar>
+    </w:tblPr>
+  </w:style>
+  <w:style w:type="numbering" w:default="1" w:styleId="a2">
+    <w:name w:val="No List"/>
+    <w:uiPriority w:val="99"/>
+    <w:semiHidden/>
+    <w:unhideWhenUsed/>
+  </w:style>
+  <w:style w:type="character" w:customStyle="1" w:styleId="20">
+    <w:name w:val="Заголовок 2 Знак"/>
+    <w:basedOn w:val="a0"/>
+    <w:link w:val="2"/>
+    <w:uiPriority w:val="9"/>
+    <w:rsid w:val="004F2668"/>
+    <w:rPr>
+      <w:rFonts w:ascii="Times New Roman" w:eastAsia="Times New Roman" w:hAnsi="Times New Roman" w:cs="Times New Roman"/>
+      <w:b/>
+      <w:bCs/>
+      <w:sz w:val="36"/>
+      <w:szCs w:val="36"/>
+      <w:lang w:eastAsia="uk-UA"/>
+    </w:rPr>
+  </w:style>
+  <w:style w:type="character" w:styleId="a3">
+    <w:name w:val="Strong"/>
+    <w:basedOn w:val="a0"/>
+    <w:uiPriority w:val="22"/>
+    <w:qFormat/>
+    <w:rsid w:val="004F2668"/>
+    <w:rPr>
+      <w:b/>
+      <w:bCs/>
+    </w:rPr>
+  </w:style>
+  <w:style w:type="character" w:customStyle="1" w:styleId="apple-converted-space">
+    <w:name w:val="apple-converted-space"/>
+    <w:basedOn w:val="a0"/>
+    <w:rsid w:val="00A271A8"/>
+  </w:style>
+  <w:style w:type="paragraph" w:customStyle="1" w:styleId="Default">
+    <w:name w:val="Default"/>
+    <w:rsid w:val="00A271A8"/>
+    <w:pPr>
+      <w:autoSpaceDE w:val="0"/>
+      <w:autoSpaceDN w:val="0"/>
+      <w:adjustRightInd w:val="0"/>
+      <w:spacing w:after="0" w:line="240" w:lineRule="auto"/>
+    </w:pPr>
+    <w:rPr>
+      <w:rFonts w:ascii="Times New Roman" w:hAnsi="Times New Roman" w:cs="Times New Roman"/>
+      <w:color w:val="000000"/>
+      <w:sz w:val="24"/>
+      <w:szCs w:val="24"/>
+    </w:rPr>
+  </w:style>
+  <w:style w:type="paragraph" w:styleId="a4">
+    <w:name w:val="Balloon Text"/>
+    <w:basedOn w:val="a"/>
+    <w:link w:val="a5"/>
+    <w:uiPriority w:val="99"/>
+    <w:semiHidden/>
+    <w:unhideWhenUsed/>
+    <w:rsid w:val="00A271A8"/>
+    <w:pPr>
+      <w:spacing w:before="0" w:after="0"/>
+    </w:pPr>
+    <w:rPr>
+      <w:rFonts w:ascii="Tahoma" w:hAnsi="Tahoma" w:cs="Tahoma"/>
+      <w:sz w:val="16"/>
+      <w:szCs w:val="16"/>
+    </w:rPr>
+  </w:style>
+  <w:style w:type="character" w:customStyle="1" w:styleId="a5">
+    <w:name w:val="Текст выноски Знак"/>
     <w:basedOn w:val="a0"/>
     <w:link w:val="a4"/>
     <w:uiPriority w:val="99"/>
